--- a/app/Views/blogs/Cara Coding/Uploaded Blog.docx
+++ b/app/Views/blogs/Cara Coding/Uploaded Blog.docx
@@ -6298,6 +6298,1589 @@
           <w:lang w:eastAsia="id-ID"/>
         </w:rPr>
         <w:t>Tags: Pemrograman Web, Client Server, Perangkat Bergerak, Back End, PWPB Populer.</w:t>
+      </w:r>
+    </w:p>
+    <w:p>
+      <w:r>
+        <w:br w:type="page"/>
+      </w:r>
+    </w:p>
+    <w:p>
+      <w:pPr>
+        <w:shd w:val="clear" w:color="auto" w:fill="FFFFFF"/>
+        <w:spacing w:after="0" w:line="240" w:lineRule="auto"/>
+        <w:rPr>
+          <w:rFonts w:ascii="Times New Roman" w:eastAsia="Times New Roman" w:hAnsi="Times New Roman" w:cs="Times New Roman"/>
+          <w:sz w:val="24"/>
+          <w:szCs w:val="24"/>
+          <w:lang w:eastAsia="id-ID"/>
+        </w:rPr>
+      </w:pPr>
+      <w:r>
+        <w:rPr>
+          <w:rFonts w:ascii="Arial" w:eastAsia="Times New Roman" w:hAnsi="Arial" w:cs="Arial"/>
+          <w:color w:val="000000"/>
+          <w:sz w:val="20"/>
+          <w:szCs w:val="20"/>
+          <w:lang w:eastAsia="id-ID"/>
+        </w:rPr>
+        <w:lastRenderedPageBreak/>
+        <w:t>18. bahasa pemrograman untuk membuat aplikasi</w:t>
+      </w:r>
+    </w:p>
+    <w:p>
+      <w:pPr>
+        <w:spacing w:after="0" w:line="240" w:lineRule="auto"/>
+        <w:rPr>
+          <w:rFonts w:ascii="Times New Roman" w:eastAsia="Times New Roman" w:hAnsi="Times New Roman" w:cs="Times New Roman"/>
+          <w:sz w:val="24"/>
+          <w:szCs w:val="24"/>
+          <w:lang w:eastAsia="id-ID"/>
+        </w:rPr>
+      </w:pPr>
+      <w:r>
+        <w:rPr>
+          <w:rFonts w:ascii="Arial" w:eastAsia="Times New Roman" w:hAnsi="Arial" w:cs="Arial"/>
+          <w:b/>
+          <w:bCs/>
+          <w:color w:val="000000"/>
+          <w:sz w:val="20"/>
+          <w:szCs w:val="20"/>
+          <w:lang w:eastAsia="id-ID"/>
+        </w:rPr>
+        <w:t xml:space="preserve">Meta Deskripsi: </w:t>
+      </w:r>
+      <w:r>
+        <w:rPr>
+          <w:rFonts w:ascii="Arial" w:eastAsia="Times New Roman" w:hAnsi="Arial" w:cs="Arial"/>
+          <w:color w:val="000000"/>
+          <w:sz w:val="20"/>
+          <w:szCs w:val="20"/>
+          <w:lang w:eastAsia="id-ID"/>
+        </w:rPr>
+        <w:t xml:space="preserve">Pemahaman mengenai bahasa pemrograman memang menarik untuk dipelajari. Sehingga penting untuk membahas </w:t>
+      </w:r>
+      <w:r>
+        <w:rPr>
+          <w:rFonts w:ascii="Arial" w:eastAsia="Times New Roman" w:hAnsi="Arial" w:cs="Arial"/>
+          <w:color w:val="00B0F0"/>
+          <w:sz w:val="20"/>
+          <w:szCs w:val="20"/>
+          <w:lang w:eastAsia="id-ID"/>
+        </w:rPr>
+        <w:t xml:space="preserve">bahasa pemrograman untuk membuat aplikasi </w:t>
+      </w:r>
+      <w:r>
+        <w:rPr>
+          <w:rFonts w:ascii="Arial" w:eastAsia="Times New Roman" w:hAnsi="Arial" w:cs="Arial"/>
+          <w:color w:val="000000"/>
+          <w:sz w:val="20"/>
+          <w:szCs w:val="20"/>
+          <w:lang w:eastAsia="id-ID"/>
+        </w:rPr>
+        <w:t>yang penting untuk diketahui.</w:t>
+      </w:r>
+    </w:p>
+    <w:p>
+      <w:pPr>
+        <w:spacing w:after="0" w:line="240" w:lineRule="auto"/>
+        <w:jc w:val="center"/>
+        <w:rPr>
+          <w:rFonts w:ascii="Times New Roman" w:eastAsia="Times New Roman" w:hAnsi="Times New Roman" w:cs="Times New Roman"/>
+          <w:sz w:val="24"/>
+          <w:szCs w:val="24"/>
+          <w:lang w:eastAsia="id-ID"/>
+        </w:rPr>
+      </w:pPr>
+      <w:r>
+        <w:rPr>
+          <w:rFonts w:ascii="Arial" w:eastAsia="Times New Roman" w:hAnsi="Arial" w:cs="Arial"/>
+          <w:b/>
+          <w:bCs/>
+          <w:color w:val="000000"/>
+          <w:sz w:val="20"/>
+          <w:szCs w:val="20"/>
+          <w:lang w:eastAsia="id-ID"/>
+        </w:rPr>
+        <w:t>Paling Populer, Ini Dia 5 Bahasa Pemrograman untuk Membuat Aplikasi</w:t>
+      </w:r>
+    </w:p>
+    <w:p>
+      <w:pPr>
+        <w:spacing w:after="0" w:line="240" w:lineRule="auto"/>
+        <w:rPr>
+          <w:rFonts w:ascii="Times New Roman" w:eastAsia="Times New Roman" w:hAnsi="Times New Roman" w:cs="Times New Roman"/>
+          <w:sz w:val="24"/>
+          <w:szCs w:val="24"/>
+          <w:lang w:eastAsia="id-ID"/>
+        </w:rPr>
+      </w:pPr>
+      <w:r>
+        <w:rPr>
+          <w:rFonts w:ascii="Arial" w:eastAsia="Times New Roman" w:hAnsi="Arial" w:cs="Arial"/>
+          <w:color w:val="000000"/>
+          <w:sz w:val="20"/>
+          <w:szCs w:val="20"/>
+          <w:lang w:eastAsia="id-ID"/>
+        </w:rPr>
+        <w:t xml:space="preserve">Apakah anda penasaran tentang </w:t>
+      </w:r>
+      <w:r>
+        <w:rPr>
+          <w:rFonts w:ascii="Arial" w:eastAsia="Times New Roman" w:hAnsi="Arial" w:cs="Arial"/>
+          <w:color w:val="00B0F0"/>
+          <w:sz w:val="20"/>
+          <w:szCs w:val="20"/>
+          <w:lang w:eastAsia="id-ID"/>
+        </w:rPr>
+        <w:t>bahasa pemrograman untuk membuat aplikasi</w:t>
+      </w:r>
+      <w:r>
+        <w:rPr>
+          <w:rFonts w:ascii="Arial" w:eastAsia="Times New Roman" w:hAnsi="Arial" w:cs="Arial"/>
+          <w:color w:val="000000"/>
+          <w:sz w:val="20"/>
+          <w:szCs w:val="20"/>
+          <w:lang w:eastAsia="id-ID"/>
+        </w:rPr>
+        <w:t>? Artikel ini akan membantu menjawab rasa penasaran anda. Kali ini kita akan membahas mengenai 5 bahasa pemrograman yang biasa digunakan untuk membuat aplikasi.</w:t>
+      </w:r>
+    </w:p>
+    <w:p>
+      <w:pPr>
+        <w:spacing w:after="0" w:line="240" w:lineRule="auto"/>
+        <w:rPr>
+          <w:rFonts w:ascii="Times New Roman" w:eastAsia="Times New Roman" w:hAnsi="Times New Roman" w:cs="Times New Roman"/>
+          <w:sz w:val="24"/>
+          <w:szCs w:val="24"/>
+          <w:lang w:eastAsia="id-ID"/>
+        </w:rPr>
+      </w:pPr>
+      <w:r>
+        <w:rPr>
+          <w:rFonts w:ascii="Arial" w:eastAsia="Times New Roman" w:hAnsi="Arial" w:cs="Arial"/>
+          <w:b/>
+          <w:bCs/>
+          <w:color w:val="000000"/>
+          <w:sz w:val="20"/>
+          <w:szCs w:val="20"/>
+          <w:lang w:eastAsia="id-ID"/>
+        </w:rPr>
+        <w:t>Mengenal Bahasa Pemrograman</w:t>
+      </w:r>
+    </w:p>
+    <w:p>
+      <w:pPr>
+        <w:spacing w:after="0" w:line="240" w:lineRule="auto"/>
+        <w:rPr>
+          <w:rFonts w:ascii="Times New Roman" w:eastAsia="Times New Roman" w:hAnsi="Times New Roman" w:cs="Times New Roman"/>
+          <w:sz w:val="24"/>
+          <w:szCs w:val="24"/>
+          <w:lang w:eastAsia="id-ID"/>
+        </w:rPr>
+      </w:pPr>
+      <w:r>
+        <w:rPr>
+          <w:rFonts w:ascii="Arial" w:eastAsia="Times New Roman" w:hAnsi="Arial" w:cs="Arial"/>
+          <w:color w:val="000000"/>
+          <w:sz w:val="20"/>
+          <w:szCs w:val="20"/>
+          <w:lang w:eastAsia="id-ID"/>
+        </w:rPr>
+        <w:t xml:space="preserve">Supaya anda tidak penasaran lagi, maka akan dijelaskan terlebih dahulu tentang pengertian bahasa pemrograman. </w:t>
+      </w:r>
+      <w:r>
+        <w:rPr>
+          <w:rFonts w:ascii="Arial" w:eastAsia="Times New Roman" w:hAnsi="Arial" w:cs="Arial"/>
+          <w:color w:val="FF0000"/>
+          <w:sz w:val="20"/>
+          <w:szCs w:val="20"/>
+          <w:lang w:eastAsia="id-ID"/>
+        </w:rPr>
+        <w:t xml:space="preserve">Bahasa pemrograman adalah </w:t>
+      </w:r>
+      <w:r>
+        <w:rPr>
+          <w:rFonts w:ascii="Arial" w:eastAsia="Times New Roman" w:hAnsi="Arial" w:cs="Arial"/>
+          <w:color w:val="000000"/>
+          <w:sz w:val="20"/>
+          <w:szCs w:val="20"/>
+          <w:lang w:eastAsia="id-ID"/>
+        </w:rPr>
+        <w:t>instruksi standar yang diberikan untuk memerintah komputer. </w:t>
+      </w:r>
+    </w:p>
+    <w:p>
+      <w:pPr>
+        <w:spacing w:after="0" w:line="240" w:lineRule="auto"/>
+        <w:rPr>
+          <w:rFonts w:ascii="Times New Roman" w:eastAsia="Times New Roman" w:hAnsi="Times New Roman" w:cs="Times New Roman"/>
+          <w:sz w:val="24"/>
+          <w:szCs w:val="24"/>
+          <w:lang w:eastAsia="id-ID"/>
+        </w:rPr>
+      </w:pPr>
+      <w:r>
+        <w:rPr>
+          <w:rFonts w:ascii="Arial" w:eastAsia="Times New Roman" w:hAnsi="Arial" w:cs="Arial"/>
+          <w:color w:val="000000"/>
+          <w:sz w:val="20"/>
+          <w:szCs w:val="20"/>
+          <w:lang w:eastAsia="id-ID"/>
+        </w:rPr>
+        <w:t>Bahasa pemrograman terdiri atas kumpulan sintaks yang digunakan untuk memerintah perangkat lunak yang ada pada komputer. Intinya, bahasa pemrograman digunakan supaya komputer dapat diperintah menggunakan aturan logika komputer.</w:t>
+      </w:r>
+    </w:p>
+    <w:p>
+      <w:pPr>
+        <w:spacing w:after="0" w:line="240" w:lineRule="auto"/>
+        <w:rPr>
+          <w:rFonts w:ascii="Times New Roman" w:eastAsia="Times New Roman" w:hAnsi="Times New Roman" w:cs="Times New Roman"/>
+          <w:sz w:val="24"/>
+          <w:szCs w:val="24"/>
+          <w:lang w:eastAsia="id-ID"/>
+        </w:rPr>
+      </w:pPr>
+      <w:r>
+        <w:rPr>
+          <w:rFonts w:ascii="Arial" w:eastAsia="Times New Roman" w:hAnsi="Arial" w:cs="Arial"/>
+          <w:color w:val="000000"/>
+          <w:sz w:val="20"/>
+          <w:szCs w:val="20"/>
+          <w:lang w:eastAsia="id-ID"/>
+        </w:rPr>
+        <w:t xml:space="preserve">Selain itu, terdapat berbagai kegunaan bahasa pemrograman, seperti membangun aplikasi, membangun website, dan mengolah data. Tentunya, anda tidak akan menyesal jika mempelajari hal ini dengan cara </w:t>
+      </w:r>
+      <w:r>
+        <w:rPr>
+          <w:rFonts w:ascii="Arial" w:eastAsia="Times New Roman" w:hAnsi="Arial" w:cs="Arial"/>
+          <w:color w:val="FF0000"/>
+          <w:sz w:val="20"/>
+          <w:szCs w:val="20"/>
+          <w:lang w:eastAsia="id-ID"/>
+        </w:rPr>
+        <w:t>belajar coding di hp.</w:t>
+      </w:r>
+    </w:p>
+    <w:p>
+      <w:pPr>
+        <w:spacing w:after="0" w:line="240" w:lineRule="auto"/>
+        <w:rPr>
+          <w:rFonts w:ascii="Times New Roman" w:eastAsia="Times New Roman" w:hAnsi="Times New Roman" w:cs="Times New Roman"/>
+          <w:sz w:val="24"/>
+          <w:szCs w:val="24"/>
+          <w:lang w:eastAsia="id-ID"/>
+        </w:rPr>
+      </w:pPr>
+      <w:r>
+        <w:rPr>
+          <w:rFonts w:ascii="Arial" w:eastAsia="Times New Roman" w:hAnsi="Arial" w:cs="Arial"/>
+          <w:b/>
+          <w:bCs/>
+          <w:color w:val="000000"/>
+          <w:sz w:val="20"/>
+          <w:szCs w:val="20"/>
+          <w:lang w:eastAsia="id-ID"/>
+        </w:rPr>
+        <w:t>5 Bahasa Pemrograman Populer untuk Membuat Aplikasi</w:t>
+      </w:r>
+    </w:p>
+    <w:p>
+      <w:pPr>
+        <w:spacing w:after="0" w:line="240" w:lineRule="auto"/>
+        <w:rPr>
+          <w:rFonts w:ascii="Times New Roman" w:eastAsia="Times New Roman" w:hAnsi="Times New Roman" w:cs="Times New Roman"/>
+          <w:sz w:val="24"/>
+          <w:szCs w:val="24"/>
+          <w:lang w:eastAsia="id-ID"/>
+        </w:rPr>
+      </w:pPr>
+      <w:r>
+        <w:rPr>
+          <w:rFonts w:ascii="Arial" w:eastAsia="Times New Roman" w:hAnsi="Arial" w:cs="Arial"/>
+          <w:color w:val="000000"/>
+          <w:sz w:val="20"/>
+          <w:szCs w:val="20"/>
+          <w:lang w:eastAsia="id-ID"/>
+        </w:rPr>
+        <w:t xml:space="preserve">Terdapat berbagai jenis </w:t>
+      </w:r>
+      <w:r>
+        <w:rPr>
+          <w:rFonts w:ascii="Arial" w:eastAsia="Times New Roman" w:hAnsi="Arial" w:cs="Arial"/>
+          <w:color w:val="00B0F0"/>
+          <w:sz w:val="20"/>
+          <w:szCs w:val="20"/>
+          <w:lang w:eastAsia="id-ID"/>
+        </w:rPr>
+        <w:t xml:space="preserve">bahasa pemrograman untuk membuat aplikasi </w:t>
+      </w:r>
+      <w:r>
+        <w:rPr>
+          <w:rFonts w:ascii="Arial" w:eastAsia="Times New Roman" w:hAnsi="Arial" w:cs="Arial"/>
+          <w:color w:val="000000"/>
+          <w:sz w:val="20"/>
+          <w:szCs w:val="20"/>
+          <w:lang w:eastAsia="id-ID"/>
+        </w:rPr>
+        <w:t>yang bisa anda gunakan. Namun, kali ini kita akan membahas 5 bahasa pemrograman yang populer, sebagai berikut:</w:t>
+      </w:r>
+    </w:p>
+    <w:p>
+      <w:pPr>
+        <w:numPr>
+          <w:ilvl w:val="0"/>
+          <w:numId w:val="34"/>
+        </w:numPr>
+        <w:spacing w:after="0" w:line="240" w:lineRule="auto"/>
+        <w:textAlignment w:val="baseline"/>
+        <w:rPr>
+          <w:rFonts w:ascii="Arial" w:eastAsia="Times New Roman" w:hAnsi="Arial" w:cs="Arial"/>
+          <w:b/>
+          <w:bCs/>
+          <w:color w:val="000000"/>
+          <w:sz w:val="20"/>
+          <w:szCs w:val="20"/>
+          <w:lang w:eastAsia="id-ID"/>
+        </w:rPr>
+      </w:pPr>
+      <w:r>
+        <w:rPr>
+          <w:rFonts w:ascii="Arial" w:eastAsia="Times New Roman" w:hAnsi="Arial" w:cs="Arial"/>
+          <w:b/>
+          <w:bCs/>
+          <w:color w:val="000000"/>
+          <w:sz w:val="20"/>
+          <w:szCs w:val="20"/>
+          <w:lang w:eastAsia="id-ID"/>
+        </w:rPr>
+        <w:t>Phyton</w:t>
+      </w:r>
+    </w:p>
+    <w:p>
+      <w:pPr>
+        <w:spacing w:after="0" w:line="240" w:lineRule="auto"/>
+        <w:ind w:firstLine="360"/>
+        <w:rPr>
+          <w:rFonts w:ascii="Times New Roman" w:eastAsia="Times New Roman" w:hAnsi="Times New Roman" w:cs="Times New Roman"/>
+          <w:sz w:val="24"/>
+          <w:szCs w:val="24"/>
+          <w:lang w:eastAsia="id-ID"/>
+        </w:rPr>
+      </w:pPr>
+      <w:r>
+        <w:rPr>
+          <w:rFonts w:ascii="Arial" w:eastAsia="Times New Roman" w:hAnsi="Arial" w:cs="Arial"/>
+          <w:color w:val="000000"/>
+          <w:sz w:val="20"/>
+          <w:szCs w:val="20"/>
+          <w:lang w:eastAsia="id-ID"/>
+        </w:rPr>
+        <w:t xml:space="preserve">Jenis bahasa pemrograman ini digunakan oleh berbagai perusahaan besar sehingga sangat populer. Phyton tergolong ke dalam bahasa pemrograman tingkat tinggi berdasarkan kategori tingkatan bahasa pemrograman. Fungsinya untuk membangun berbagai aplikasi </w:t>
+      </w:r>
+      <w:r>
+        <w:rPr>
+          <w:rFonts w:ascii="Arial" w:eastAsia="Times New Roman" w:hAnsi="Arial" w:cs="Arial"/>
+          <w:i/>
+          <w:iCs/>
+          <w:color w:val="000000"/>
+          <w:sz w:val="20"/>
+          <w:szCs w:val="20"/>
+          <w:lang w:eastAsia="id-ID"/>
+        </w:rPr>
+        <w:t xml:space="preserve">website </w:t>
+      </w:r>
+      <w:r>
+        <w:rPr>
+          <w:rFonts w:ascii="Arial" w:eastAsia="Times New Roman" w:hAnsi="Arial" w:cs="Arial"/>
+          <w:color w:val="000000"/>
+          <w:sz w:val="20"/>
+          <w:szCs w:val="20"/>
+          <w:lang w:eastAsia="id-ID"/>
+        </w:rPr>
+        <w:t>hinggga mobile.</w:t>
+      </w:r>
+    </w:p>
+    <w:p>
+      <w:pPr>
+        <w:numPr>
+          <w:ilvl w:val="0"/>
+          <w:numId w:val="35"/>
+        </w:numPr>
+        <w:spacing w:after="0" w:line="240" w:lineRule="auto"/>
+        <w:textAlignment w:val="baseline"/>
+        <w:rPr>
+          <w:rFonts w:ascii="Arial" w:eastAsia="Times New Roman" w:hAnsi="Arial" w:cs="Arial"/>
+          <w:b/>
+          <w:bCs/>
+          <w:color w:val="000000"/>
+          <w:sz w:val="20"/>
+          <w:szCs w:val="20"/>
+          <w:lang w:eastAsia="id-ID"/>
+        </w:rPr>
+      </w:pPr>
+      <w:r>
+        <w:rPr>
+          <w:rFonts w:ascii="Arial" w:eastAsia="Times New Roman" w:hAnsi="Arial" w:cs="Arial"/>
+          <w:b/>
+          <w:bCs/>
+          <w:color w:val="000000"/>
+          <w:sz w:val="20"/>
+          <w:szCs w:val="20"/>
+          <w:lang w:eastAsia="id-ID"/>
+        </w:rPr>
+        <w:t>Java</w:t>
+      </w:r>
+    </w:p>
+    <w:p>
+      <w:pPr>
+        <w:spacing w:after="0" w:line="240" w:lineRule="auto"/>
+        <w:ind w:firstLine="360"/>
+        <w:rPr>
+          <w:rFonts w:ascii="Times New Roman" w:eastAsia="Times New Roman" w:hAnsi="Times New Roman" w:cs="Times New Roman"/>
+          <w:sz w:val="24"/>
+          <w:szCs w:val="24"/>
+          <w:lang w:eastAsia="id-ID"/>
+        </w:rPr>
+      </w:pPr>
+      <w:r>
+        <w:rPr>
+          <w:rFonts w:ascii="Arial" w:eastAsia="Times New Roman" w:hAnsi="Arial" w:cs="Arial"/>
+          <w:color w:val="000000"/>
+          <w:sz w:val="20"/>
+          <w:szCs w:val="20"/>
+          <w:lang w:eastAsia="id-ID"/>
+        </w:rPr>
+        <w:t xml:space="preserve">Jika dilihat dari </w:t>
+      </w:r>
+      <w:r>
+        <w:rPr>
+          <w:rFonts w:ascii="Arial" w:eastAsia="Times New Roman" w:hAnsi="Arial" w:cs="Arial"/>
+          <w:color w:val="FF0000"/>
+          <w:sz w:val="20"/>
+          <w:szCs w:val="20"/>
+          <w:lang w:eastAsia="id-ID"/>
+        </w:rPr>
+        <w:t>jenis-jenis bahasa pemrograman</w:t>
+      </w:r>
+      <w:r>
+        <w:rPr>
+          <w:rFonts w:ascii="Arial" w:eastAsia="Times New Roman" w:hAnsi="Arial" w:cs="Arial"/>
+          <w:color w:val="000000"/>
+          <w:sz w:val="20"/>
+          <w:szCs w:val="20"/>
+          <w:lang w:eastAsia="id-ID"/>
+        </w:rPr>
+        <w:t>, maka dapat dikatakan Java sebagai salah satu yang populer. Java dapat digunakan untuk membuat aplikasi mobile dan bisa juga digunakan untuk membuat aplikasi desktop.</w:t>
+      </w:r>
+    </w:p>
+    <w:p>
+      <w:pPr>
+        <w:spacing w:after="0" w:line="240" w:lineRule="auto"/>
+        <w:ind w:firstLine="360"/>
+        <w:rPr>
+          <w:rFonts w:ascii="Times New Roman" w:eastAsia="Times New Roman" w:hAnsi="Times New Roman" w:cs="Times New Roman"/>
+          <w:sz w:val="24"/>
+          <w:szCs w:val="24"/>
+          <w:lang w:eastAsia="id-ID"/>
+        </w:rPr>
+      </w:pPr>
+      <w:r>
+        <w:rPr>
+          <w:rFonts w:ascii="Arial" w:eastAsia="Times New Roman" w:hAnsi="Arial" w:cs="Arial"/>
+          <w:color w:val="000000"/>
+          <w:sz w:val="20"/>
+          <w:szCs w:val="20"/>
+          <w:lang w:eastAsia="id-ID"/>
+        </w:rPr>
+        <w:t xml:space="preserve">Java menjadi salah satu bahasa pemrograman yang perlu anda pelajari. Hal ini dapat membantu anda untuk mengembangkan </w:t>
+      </w:r>
+      <w:r>
+        <w:rPr>
+          <w:rFonts w:ascii="Arial" w:eastAsia="Times New Roman" w:hAnsi="Arial" w:cs="Arial"/>
+          <w:i/>
+          <w:iCs/>
+          <w:color w:val="000000"/>
+          <w:sz w:val="20"/>
+          <w:szCs w:val="20"/>
+          <w:lang w:eastAsia="id-ID"/>
+        </w:rPr>
+        <w:t xml:space="preserve">website </w:t>
+      </w:r>
+      <w:r>
+        <w:rPr>
+          <w:rFonts w:ascii="Arial" w:eastAsia="Times New Roman" w:hAnsi="Arial" w:cs="Arial"/>
+          <w:color w:val="000000"/>
+          <w:sz w:val="20"/>
+          <w:szCs w:val="20"/>
+          <w:lang w:eastAsia="id-ID"/>
+        </w:rPr>
+        <w:t>anda dan meningkatkan performanya. Jadi, tidak ada salahnya jika anda belajar tentang Java.</w:t>
+      </w:r>
+    </w:p>
+    <w:p>
+      <w:pPr>
+        <w:numPr>
+          <w:ilvl w:val="0"/>
+          <w:numId w:val="36"/>
+        </w:numPr>
+        <w:spacing w:after="0" w:line="240" w:lineRule="auto"/>
+        <w:textAlignment w:val="baseline"/>
+        <w:rPr>
+          <w:rFonts w:ascii="Arial" w:eastAsia="Times New Roman" w:hAnsi="Arial" w:cs="Arial"/>
+          <w:b/>
+          <w:bCs/>
+          <w:color w:val="000000"/>
+          <w:sz w:val="20"/>
+          <w:szCs w:val="20"/>
+          <w:lang w:eastAsia="id-ID"/>
+        </w:rPr>
+      </w:pPr>
+      <w:r>
+        <w:rPr>
+          <w:rFonts w:ascii="Arial" w:eastAsia="Times New Roman" w:hAnsi="Arial" w:cs="Arial"/>
+          <w:b/>
+          <w:bCs/>
+          <w:color w:val="000000"/>
+          <w:sz w:val="20"/>
+          <w:szCs w:val="20"/>
+          <w:lang w:eastAsia="id-ID"/>
+        </w:rPr>
+        <w:t>C#</w:t>
+      </w:r>
+    </w:p>
+    <w:p>
+      <w:pPr>
+        <w:spacing w:after="0" w:line="240" w:lineRule="auto"/>
+        <w:ind w:firstLine="360"/>
+        <w:rPr>
+          <w:rFonts w:ascii="Times New Roman" w:eastAsia="Times New Roman" w:hAnsi="Times New Roman" w:cs="Times New Roman"/>
+          <w:sz w:val="24"/>
+          <w:szCs w:val="24"/>
+          <w:lang w:eastAsia="id-ID"/>
+        </w:rPr>
+      </w:pPr>
+      <w:r>
+        <w:rPr>
+          <w:rFonts w:ascii="Arial" w:eastAsia="Times New Roman" w:hAnsi="Arial" w:cs="Arial"/>
+          <w:color w:val="000000"/>
+          <w:sz w:val="20"/>
+          <w:szCs w:val="20"/>
+          <w:lang w:eastAsia="id-ID"/>
+        </w:rPr>
+        <w:t>Selanjutnya, bahasa pemrograman C# yang cukup populer. Bahasa pemrograman ini bisa digunakan untuk platform Windows. Bahkan, anda bisa menggunakan bahasa pemrograman C# untuk mengembangkan game video.</w:t>
+      </w:r>
+    </w:p>
+    <w:p>
+      <w:pPr>
+        <w:numPr>
+          <w:ilvl w:val="0"/>
+          <w:numId w:val="37"/>
+        </w:numPr>
+        <w:spacing w:after="0" w:line="240" w:lineRule="auto"/>
+        <w:textAlignment w:val="baseline"/>
+        <w:rPr>
+          <w:rFonts w:ascii="Arial" w:eastAsia="Times New Roman" w:hAnsi="Arial" w:cs="Arial"/>
+          <w:b/>
+          <w:bCs/>
+          <w:color w:val="000000"/>
+          <w:sz w:val="20"/>
+          <w:szCs w:val="20"/>
+          <w:lang w:eastAsia="id-ID"/>
+        </w:rPr>
+      </w:pPr>
+      <w:r>
+        <w:rPr>
+          <w:rFonts w:ascii="Arial" w:eastAsia="Times New Roman" w:hAnsi="Arial" w:cs="Arial"/>
+          <w:b/>
+          <w:bCs/>
+          <w:color w:val="000000"/>
+          <w:sz w:val="20"/>
+          <w:szCs w:val="20"/>
+          <w:lang w:eastAsia="id-ID"/>
+        </w:rPr>
+        <w:t>PHP</w:t>
+      </w:r>
+    </w:p>
+    <w:p>
+      <w:pPr>
+        <w:spacing w:after="0" w:line="240" w:lineRule="auto"/>
+        <w:ind w:firstLine="360"/>
+        <w:rPr>
+          <w:rFonts w:ascii="Times New Roman" w:eastAsia="Times New Roman" w:hAnsi="Times New Roman" w:cs="Times New Roman"/>
+          <w:sz w:val="24"/>
+          <w:szCs w:val="24"/>
+          <w:lang w:eastAsia="id-ID"/>
+        </w:rPr>
+      </w:pPr>
+      <w:r>
+        <w:rPr>
+          <w:rFonts w:ascii="Arial" w:eastAsia="Times New Roman" w:hAnsi="Arial" w:cs="Arial"/>
+          <w:color w:val="000000"/>
+          <w:sz w:val="20"/>
+          <w:szCs w:val="20"/>
+          <w:lang w:eastAsia="id-ID"/>
+        </w:rPr>
+        <w:t xml:space="preserve">Anda juga bisa menggunakan bahasa pemrograman PHP untuk membuat aplikasi. Anda juga bisa menggunakannya untuk mengembangkan </w:t>
+      </w:r>
+      <w:r>
+        <w:rPr>
+          <w:rFonts w:ascii="Arial" w:eastAsia="Times New Roman" w:hAnsi="Arial" w:cs="Arial"/>
+          <w:i/>
+          <w:iCs/>
+          <w:color w:val="000000"/>
+          <w:sz w:val="20"/>
+          <w:szCs w:val="20"/>
+          <w:lang w:eastAsia="id-ID"/>
+        </w:rPr>
+        <w:t xml:space="preserve">website </w:t>
+      </w:r>
+      <w:r>
+        <w:rPr>
+          <w:rFonts w:ascii="Arial" w:eastAsia="Times New Roman" w:hAnsi="Arial" w:cs="Arial"/>
+          <w:color w:val="000000"/>
+          <w:sz w:val="20"/>
+          <w:szCs w:val="20"/>
+          <w:lang w:eastAsia="id-ID"/>
+        </w:rPr>
+        <w:t xml:space="preserve">anda. Bahasa pemrograman ini banyak digunakan oleh berbagai </w:t>
+      </w:r>
+      <w:r>
+        <w:rPr>
+          <w:rFonts w:ascii="Arial" w:eastAsia="Times New Roman" w:hAnsi="Arial" w:cs="Arial"/>
+          <w:i/>
+          <w:iCs/>
+          <w:color w:val="000000"/>
+          <w:sz w:val="20"/>
+          <w:szCs w:val="20"/>
+          <w:lang w:eastAsia="id-ID"/>
+        </w:rPr>
+        <w:t xml:space="preserve">website </w:t>
+      </w:r>
+      <w:r>
+        <w:rPr>
+          <w:rFonts w:ascii="Arial" w:eastAsia="Times New Roman" w:hAnsi="Arial" w:cs="Arial"/>
+          <w:color w:val="000000"/>
+          <w:sz w:val="20"/>
+          <w:szCs w:val="20"/>
+          <w:lang w:eastAsia="id-ID"/>
+        </w:rPr>
+        <w:t>besar sehingga tidak perlu meragukan kualitasnya.</w:t>
+      </w:r>
+    </w:p>
+    <w:p>
+      <w:pPr>
+        <w:numPr>
+          <w:ilvl w:val="0"/>
+          <w:numId w:val="38"/>
+        </w:numPr>
+        <w:spacing w:after="0" w:line="240" w:lineRule="auto"/>
+        <w:textAlignment w:val="baseline"/>
+        <w:rPr>
+          <w:rFonts w:ascii="Arial" w:eastAsia="Times New Roman" w:hAnsi="Arial" w:cs="Arial"/>
+          <w:b/>
+          <w:bCs/>
+          <w:color w:val="000000"/>
+          <w:sz w:val="20"/>
+          <w:szCs w:val="20"/>
+          <w:lang w:eastAsia="id-ID"/>
+        </w:rPr>
+      </w:pPr>
+      <w:r>
+        <w:rPr>
+          <w:rFonts w:ascii="Arial" w:eastAsia="Times New Roman" w:hAnsi="Arial" w:cs="Arial"/>
+          <w:b/>
+          <w:bCs/>
+          <w:color w:val="000000"/>
+          <w:sz w:val="20"/>
+          <w:szCs w:val="20"/>
+          <w:lang w:eastAsia="id-ID"/>
+        </w:rPr>
+        <w:t>Javascript</w:t>
+      </w:r>
+    </w:p>
+    <w:p>
+      <w:pPr>
+        <w:spacing w:after="0" w:line="240" w:lineRule="auto"/>
+        <w:ind w:firstLine="360"/>
+        <w:rPr>
+          <w:rFonts w:ascii="Times New Roman" w:eastAsia="Times New Roman" w:hAnsi="Times New Roman" w:cs="Times New Roman"/>
+          <w:sz w:val="24"/>
+          <w:szCs w:val="24"/>
+          <w:lang w:eastAsia="id-ID"/>
+        </w:rPr>
+      </w:pPr>
+      <w:r>
+        <w:rPr>
+          <w:rFonts w:ascii="Arial" w:eastAsia="Times New Roman" w:hAnsi="Arial" w:cs="Arial"/>
+          <w:color w:val="000000"/>
+          <w:sz w:val="20"/>
+          <w:szCs w:val="20"/>
+          <w:lang w:eastAsia="id-ID"/>
+        </w:rPr>
+        <w:t>Bahasa pemrograman Javascript memiliki keistimewaan karena dapat digunakan untuk mengembangkan website yang efektif dan menarik. Bahkan, anda juga bsa menggunakannya untuk mengembangkan aplikasi desktop, game, dan mobile. </w:t>
+      </w:r>
+    </w:p>
+    <w:p>
+      <w:pPr>
+        <w:spacing w:after="0" w:line="240" w:lineRule="auto"/>
+        <w:rPr>
+          <w:rFonts w:ascii="Times New Roman" w:eastAsia="Times New Roman" w:hAnsi="Times New Roman" w:cs="Times New Roman"/>
+          <w:sz w:val="24"/>
+          <w:szCs w:val="24"/>
+          <w:lang w:eastAsia="id-ID"/>
+        </w:rPr>
+      </w:pPr>
+      <w:r>
+        <w:rPr>
+          <w:rFonts w:ascii="Arial" w:eastAsia="Times New Roman" w:hAnsi="Arial" w:cs="Arial"/>
+          <w:color w:val="000000"/>
+          <w:sz w:val="20"/>
+          <w:szCs w:val="20"/>
+          <w:lang w:eastAsia="id-ID"/>
+        </w:rPr>
+        <w:t>Selain itu, Javascript tergolong bahasa pemrograman yang mudah digunakan. Jadi, mudah bagi anda untuk mempelajarinya.</w:t>
+      </w:r>
+    </w:p>
+    <w:p>
+      <w:pPr>
+        <w:spacing w:after="0" w:line="240" w:lineRule="auto"/>
+        <w:rPr>
+          <w:rFonts w:ascii="Times New Roman" w:eastAsia="Times New Roman" w:hAnsi="Times New Roman" w:cs="Times New Roman"/>
+          <w:sz w:val="24"/>
+          <w:szCs w:val="24"/>
+          <w:lang w:eastAsia="id-ID"/>
+        </w:rPr>
+      </w:pPr>
+      <w:r>
+        <w:rPr>
+          <w:rFonts w:ascii="Arial" w:eastAsia="Times New Roman" w:hAnsi="Arial" w:cs="Arial"/>
+          <w:color w:val="000000"/>
+          <w:sz w:val="20"/>
+          <w:szCs w:val="20"/>
+          <w:lang w:eastAsia="id-ID"/>
+        </w:rPr>
+        <w:t xml:space="preserve">Demikianlah pembahasan mengenai 5 </w:t>
+      </w:r>
+      <w:r>
+        <w:rPr>
+          <w:rFonts w:ascii="Arial" w:eastAsia="Times New Roman" w:hAnsi="Arial" w:cs="Arial"/>
+          <w:color w:val="00B0F0"/>
+          <w:sz w:val="20"/>
+          <w:szCs w:val="20"/>
+          <w:lang w:eastAsia="id-ID"/>
+        </w:rPr>
+        <w:t xml:space="preserve">bahasa pemrograman untuk membuat aplikasi </w:t>
+      </w:r>
+      <w:r>
+        <w:rPr>
+          <w:rFonts w:ascii="Arial" w:eastAsia="Times New Roman" w:hAnsi="Arial" w:cs="Arial"/>
+          <w:color w:val="000000"/>
+          <w:sz w:val="20"/>
+          <w:szCs w:val="20"/>
+          <w:lang w:eastAsia="id-ID"/>
+        </w:rPr>
+        <w:t xml:space="preserve">yang perlu anda ketahui. Bahasa pemrograman merupakan hal yang penting untuk dipelajari untuk mengembangkan aplikasi dan </w:t>
+      </w:r>
+      <w:r>
+        <w:rPr>
+          <w:rFonts w:ascii="Arial" w:eastAsia="Times New Roman" w:hAnsi="Arial" w:cs="Arial"/>
+          <w:i/>
+          <w:iCs/>
+          <w:color w:val="000000"/>
+          <w:sz w:val="20"/>
+          <w:szCs w:val="20"/>
+          <w:lang w:eastAsia="id-ID"/>
+        </w:rPr>
+        <w:t>website</w:t>
+      </w:r>
+      <w:r>
+        <w:rPr>
+          <w:rFonts w:ascii="Arial" w:eastAsia="Times New Roman" w:hAnsi="Arial" w:cs="Arial"/>
+          <w:color w:val="000000"/>
+          <w:sz w:val="20"/>
+          <w:szCs w:val="20"/>
+          <w:lang w:eastAsia="id-ID"/>
+        </w:rPr>
+        <w:t>. Pada zaman serba online ini sangat dibutuhkan orang-orang yang memiliki keahlian ini. Jadi, ambil kesempatan itu untuk anda. Yuk, jangan menyerah.</w:t>
+      </w:r>
+    </w:p>
+    <w:p>
+      <w:pPr>
+        <w:spacing w:after="0" w:line="240" w:lineRule="auto"/>
+        <w:rPr>
+          <w:rFonts w:ascii="Times New Roman" w:eastAsia="Times New Roman" w:hAnsi="Times New Roman" w:cs="Times New Roman"/>
+          <w:sz w:val="24"/>
+          <w:szCs w:val="24"/>
+          <w:lang w:eastAsia="id-ID"/>
+        </w:rPr>
+      </w:pPr>
+      <w:r>
+        <w:rPr>
+          <w:rFonts w:ascii="Arial" w:eastAsia="Times New Roman" w:hAnsi="Arial" w:cs="Arial"/>
+          <w:b/>
+          <w:bCs/>
+          <w:color w:val="000000"/>
+          <w:sz w:val="20"/>
+          <w:szCs w:val="20"/>
+          <w:lang w:eastAsia="id-ID"/>
+        </w:rPr>
+        <w:t>Tags: Bahasa Pemrograman Populer, Pemrograman Aplikasi, Javascript, PHP, C#</w:t>
+      </w:r>
+    </w:p>
+    <w:p>
+      <w:r>
+        <w:br w:type="page"/>
+      </w:r>
+    </w:p>
+    <w:p>
+      <w:pPr>
+        <w:shd w:val="clear" w:color="auto" w:fill="FFFFFF"/>
+        <w:spacing w:after="0" w:line="240" w:lineRule="auto"/>
+        <w:rPr>
+          <w:rFonts w:ascii="Times New Roman" w:eastAsia="Times New Roman" w:hAnsi="Times New Roman" w:cs="Times New Roman"/>
+          <w:sz w:val="24"/>
+          <w:szCs w:val="24"/>
+          <w:lang w:eastAsia="id-ID"/>
+        </w:rPr>
+      </w:pPr>
+      <w:r>
+        <w:rPr>
+          <w:rFonts w:ascii="Arial" w:eastAsia="Times New Roman" w:hAnsi="Arial" w:cs="Arial"/>
+          <w:color w:val="000000"/>
+          <w:sz w:val="20"/>
+          <w:szCs w:val="20"/>
+          <w:lang w:eastAsia="id-ID"/>
+        </w:rPr>
+        <w:lastRenderedPageBreak/>
+        <w:t>19. program c++ kasir indomaret</w:t>
+      </w:r>
+    </w:p>
+    <w:p>
+      <w:pPr>
+        <w:spacing w:after="0" w:line="240" w:lineRule="auto"/>
+        <w:rPr>
+          <w:rFonts w:ascii="Times New Roman" w:eastAsia="Times New Roman" w:hAnsi="Times New Roman" w:cs="Times New Roman"/>
+          <w:sz w:val="24"/>
+          <w:szCs w:val="24"/>
+          <w:lang w:eastAsia="id-ID"/>
+        </w:rPr>
+      </w:pPr>
+      <w:r>
+        <w:rPr>
+          <w:rFonts w:ascii="Arial" w:eastAsia="Times New Roman" w:hAnsi="Arial" w:cs="Arial"/>
+          <w:b/>
+          <w:bCs/>
+          <w:color w:val="000000"/>
+          <w:sz w:val="20"/>
+          <w:szCs w:val="20"/>
+          <w:lang w:eastAsia="id-ID"/>
+        </w:rPr>
+        <w:t xml:space="preserve">Meta Deskripsi: </w:t>
+      </w:r>
+      <w:r>
+        <w:rPr>
+          <w:rFonts w:ascii="Arial" w:eastAsia="Times New Roman" w:hAnsi="Arial" w:cs="Arial"/>
+          <w:color w:val="000000"/>
+          <w:sz w:val="20"/>
+          <w:szCs w:val="20"/>
+          <w:lang w:eastAsia="id-ID"/>
+        </w:rPr>
+        <w:t xml:space="preserve">Bahasa pemrograman bisa juga digunakan oleh kasir Indomaret. Sehingga, penting untuk mengetahui rahasia </w:t>
+      </w:r>
+      <w:r>
+        <w:rPr>
+          <w:rFonts w:ascii="Arial" w:eastAsia="Times New Roman" w:hAnsi="Arial" w:cs="Arial"/>
+          <w:color w:val="00B0F0"/>
+          <w:sz w:val="20"/>
+          <w:szCs w:val="20"/>
+          <w:lang w:eastAsia="id-ID"/>
+        </w:rPr>
+        <w:t xml:space="preserve">program c++ kasir indomaret </w:t>
+      </w:r>
+      <w:r>
+        <w:rPr>
+          <w:rFonts w:ascii="Arial" w:eastAsia="Times New Roman" w:hAnsi="Arial" w:cs="Arial"/>
+          <w:color w:val="000000"/>
+          <w:sz w:val="20"/>
+          <w:szCs w:val="20"/>
+          <w:lang w:eastAsia="id-ID"/>
+        </w:rPr>
+        <w:t>supaya anda tidak penasaran.</w:t>
+      </w:r>
+    </w:p>
+    <w:p>
+      <w:pPr>
+        <w:spacing w:after="0" w:line="240" w:lineRule="auto"/>
+        <w:jc w:val="center"/>
+        <w:rPr>
+          <w:rFonts w:ascii="Times New Roman" w:eastAsia="Times New Roman" w:hAnsi="Times New Roman" w:cs="Times New Roman"/>
+          <w:sz w:val="24"/>
+          <w:szCs w:val="24"/>
+          <w:lang w:eastAsia="id-ID"/>
+        </w:rPr>
+      </w:pPr>
+      <w:r>
+        <w:rPr>
+          <w:rFonts w:ascii="Arial" w:eastAsia="Times New Roman" w:hAnsi="Arial" w:cs="Arial"/>
+          <w:b/>
+          <w:bCs/>
+          <w:color w:val="000000"/>
+          <w:sz w:val="20"/>
+          <w:szCs w:val="20"/>
+          <w:lang w:eastAsia="id-ID"/>
+        </w:rPr>
+        <w:t>Bongkar Rahasia, Ini Dia Program C++ Indomaret</w:t>
+      </w:r>
+    </w:p>
+    <w:p>
+      <w:pPr>
+        <w:spacing w:after="0" w:line="240" w:lineRule="auto"/>
+        <w:rPr>
+          <w:rFonts w:ascii="Times New Roman" w:eastAsia="Times New Roman" w:hAnsi="Times New Roman" w:cs="Times New Roman"/>
+          <w:sz w:val="24"/>
+          <w:szCs w:val="24"/>
+          <w:lang w:eastAsia="id-ID"/>
+        </w:rPr>
+      </w:pPr>
+      <w:r>
+        <w:rPr>
+          <w:rFonts w:ascii="Arial" w:eastAsia="Times New Roman" w:hAnsi="Arial" w:cs="Arial"/>
+          <w:color w:val="000000"/>
+          <w:sz w:val="20"/>
+          <w:szCs w:val="20"/>
+          <w:lang w:eastAsia="id-ID"/>
+        </w:rPr>
+        <w:t xml:space="preserve">Anda pernah memikirkan bagaimana cara kerja komputer kasir Indomaret? Nah, jika anda penasaran mari kita bahas dalam artikel ini. Kali ini kita akan membongkar rahasia </w:t>
+      </w:r>
+      <w:r>
+        <w:rPr>
+          <w:rFonts w:ascii="Arial" w:eastAsia="Times New Roman" w:hAnsi="Arial" w:cs="Arial"/>
+          <w:color w:val="00B0F0"/>
+          <w:sz w:val="20"/>
+          <w:szCs w:val="20"/>
+          <w:lang w:eastAsia="id-ID"/>
+        </w:rPr>
+        <w:t>program c++ kasir indomaret</w:t>
+      </w:r>
+      <w:r>
+        <w:rPr>
+          <w:rFonts w:ascii="Arial" w:eastAsia="Times New Roman" w:hAnsi="Arial" w:cs="Arial"/>
+          <w:color w:val="000000"/>
+          <w:sz w:val="20"/>
+          <w:szCs w:val="20"/>
+          <w:lang w:eastAsia="id-ID"/>
+        </w:rPr>
+        <w:t xml:space="preserve"> yang digunakan pada komputernya.</w:t>
+      </w:r>
+    </w:p>
+    <w:p>
+      <w:pPr>
+        <w:spacing w:after="0" w:line="240" w:lineRule="auto"/>
+        <w:rPr>
+          <w:rFonts w:ascii="Times New Roman" w:eastAsia="Times New Roman" w:hAnsi="Times New Roman" w:cs="Times New Roman"/>
+          <w:sz w:val="24"/>
+          <w:szCs w:val="24"/>
+          <w:lang w:eastAsia="id-ID"/>
+        </w:rPr>
+      </w:pPr>
+      <w:r>
+        <w:rPr>
+          <w:rFonts w:ascii="Arial" w:eastAsia="Times New Roman" w:hAnsi="Arial" w:cs="Arial"/>
+          <w:b/>
+          <w:bCs/>
+          <w:color w:val="000000"/>
+          <w:sz w:val="20"/>
+          <w:szCs w:val="20"/>
+          <w:lang w:eastAsia="id-ID"/>
+        </w:rPr>
+        <w:t>Apa Itu Program C++?</w:t>
+      </w:r>
+    </w:p>
+    <w:p>
+      <w:pPr>
+        <w:spacing w:after="0" w:line="240" w:lineRule="auto"/>
+        <w:rPr>
+          <w:rFonts w:ascii="Times New Roman" w:eastAsia="Times New Roman" w:hAnsi="Times New Roman" w:cs="Times New Roman"/>
+          <w:sz w:val="24"/>
+          <w:szCs w:val="24"/>
+          <w:lang w:eastAsia="id-ID"/>
+        </w:rPr>
+      </w:pPr>
+      <w:r>
+        <w:rPr>
+          <w:rFonts w:ascii="Arial" w:eastAsia="Times New Roman" w:hAnsi="Arial" w:cs="Arial"/>
+          <w:color w:val="000000"/>
+          <w:sz w:val="20"/>
+          <w:szCs w:val="20"/>
+          <w:lang w:eastAsia="id-ID"/>
+        </w:rPr>
+        <w:t>Bagi yang tidak memahami bahasa pemrograman, mungkin nama program c++ masih asing. Program c++ adalah bahasa pemrograman yang digunakan untuk membuat berbagai aplikasi. Bahasa C++ didukung oleh pemrograman berbasis object.</w:t>
+      </w:r>
+    </w:p>
+    <w:p>
+      <w:pPr>
+        <w:spacing w:after="0" w:line="240" w:lineRule="auto"/>
+        <w:rPr>
+          <w:rFonts w:ascii="Times New Roman" w:eastAsia="Times New Roman" w:hAnsi="Times New Roman" w:cs="Times New Roman"/>
+          <w:sz w:val="24"/>
+          <w:szCs w:val="24"/>
+          <w:lang w:eastAsia="id-ID"/>
+        </w:rPr>
+      </w:pPr>
+      <w:r>
+        <w:rPr>
+          <w:rFonts w:ascii="Arial" w:eastAsia="Times New Roman" w:hAnsi="Arial" w:cs="Arial"/>
+          <w:color w:val="000000"/>
+          <w:sz w:val="20"/>
+          <w:szCs w:val="20"/>
+          <w:lang w:eastAsia="id-ID"/>
+        </w:rPr>
+        <w:t xml:space="preserve">Selain itu, program c++ dapat digunakan untuk membuat berbagai aplikasi, seperti aplikasi desktop, aplikasi antivirus, aplikasi pengolah kata, dan aplikasi pengolah gambar. </w:t>
+      </w:r>
+      <w:r>
+        <w:rPr>
+          <w:rFonts w:ascii="Arial" w:eastAsia="Times New Roman" w:hAnsi="Arial" w:cs="Arial"/>
+          <w:color w:val="FF0000"/>
+          <w:sz w:val="20"/>
+          <w:szCs w:val="20"/>
+          <w:lang w:eastAsia="id-ID"/>
+        </w:rPr>
+        <w:t xml:space="preserve">program c++ sederhana </w:t>
+      </w:r>
+      <w:r>
+        <w:rPr>
+          <w:rFonts w:ascii="Arial" w:eastAsia="Times New Roman" w:hAnsi="Arial" w:cs="Arial"/>
+          <w:color w:val="000000"/>
+          <w:sz w:val="20"/>
+          <w:szCs w:val="20"/>
+          <w:lang w:eastAsia="id-ID"/>
+        </w:rPr>
+        <w:t>yang bisa dilakukan yaitu untuk program komputer kasir.</w:t>
+      </w:r>
+    </w:p>
+    <w:p>
+      <w:pPr>
+        <w:spacing w:after="0" w:line="240" w:lineRule="auto"/>
+        <w:rPr>
+          <w:rFonts w:ascii="Times New Roman" w:eastAsia="Times New Roman" w:hAnsi="Times New Roman" w:cs="Times New Roman"/>
+          <w:sz w:val="24"/>
+          <w:szCs w:val="24"/>
+          <w:lang w:eastAsia="id-ID"/>
+        </w:rPr>
+      </w:pPr>
+      <w:r>
+        <w:rPr>
+          <w:rFonts w:ascii="Arial" w:eastAsia="Times New Roman" w:hAnsi="Arial" w:cs="Arial"/>
+          <w:b/>
+          <w:bCs/>
+          <w:color w:val="000000"/>
+          <w:sz w:val="20"/>
+          <w:szCs w:val="20"/>
+          <w:lang w:eastAsia="id-ID"/>
+        </w:rPr>
+        <w:t>Fungsi Program C++</w:t>
+      </w:r>
+    </w:p>
+    <w:p>
+      <w:pPr>
+        <w:spacing w:after="0" w:line="240" w:lineRule="auto"/>
+        <w:rPr>
+          <w:rFonts w:ascii="Times New Roman" w:eastAsia="Times New Roman" w:hAnsi="Times New Roman" w:cs="Times New Roman"/>
+          <w:sz w:val="24"/>
+          <w:szCs w:val="24"/>
+          <w:lang w:eastAsia="id-ID"/>
+        </w:rPr>
+      </w:pPr>
+      <w:r>
+        <w:rPr>
+          <w:rFonts w:ascii="Arial" w:eastAsia="Times New Roman" w:hAnsi="Arial" w:cs="Arial"/>
+          <w:color w:val="000000"/>
+          <w:sz w:val="20"/>
+          <w:szCs w:val="20"/>
+          <w:lang w:eastAsia="id-ID"/>
+        </w:rPr>
+        <w:t>Terdapat berbagai fungsi yang bisa anda dapatkan dari penggunaan c++. Beberapa fungsi program c++, sebagai berikut:</w:t>
+      </w:r>
+    </w:p>
+    <w:p>
+      <w:pPr>
+        <w:numPr>
+          <w:ilvl w:val="0"/>
+          <w:numId w:val="39"/>
+        </w:numPr>
+        <w:spacing w:after="0" w:line="240" w:lineRule="auto"/>
+        <w:textAlignment w:val="baseline"/>
+        <w:rPr>
+          <w:rFonts w:ascii="Arial" w:eastAsia="Times New Roman" w:hAnsi="Arial" w:cs="Arial"/>
+          <w:b/>
+          <w:bCs/>
+          <w:color w:val="000000"/>
+          <w:sz w:val="20"/>
+          <w:szCs w:val="20"/>
+          <w:lang w:eastAsia="id-ID"/>
+        </w:rPr>
+      </w:pPr>
+      <w:r>
+        <w:rPr>
+          <w:rFonts w:ascii="Arial" w:eastAsia="Times New Roman" w:hAnsi="Arial" w:cs="Arial"/>
+          <w:b/>
+          <w:bCs/>
+          <w:color w:val="000000"/>
+          <w:sz w:val="20"/>
+          <w:szCs w:val="20"/>
+          <w:lang w:eastAsia="id-ID"/>
+        </w:rPr>
+        <w:t>Memudahkan Pembuatan Aplikasi</w:t>
+      </w:r>
+    </w:p>
+    <w:p>
+      <w:pPr>
+        <w:spacing w:after="0" w:line="240" w:lineRule="auto"/>
+        <w:rPr>
+          <w:rFonts w:ascii="Times New Roman" w:eastAsia="Times New Roman" w:hAnsi="Times New Roman" w:cs="Times New Roman"/>
+          <w:sz w:val="24"/>
+          <w:szCs w:val="24"/>
+          <w:lang w:eastAsia="id-ID"/>
+        </w:rPr>
+      </w:pPr>
+      <w:r>
+        <w:rPr>
+          <w:rFonts w:ascii="Arial" w:eastAsia="Times New Roman" w:hAnsi="Arial" w:cs="Arial"/>
+          <w:color w:val="000000"/>
+          <w:sz w:val="20"/>
+          <w:szCs w:val="20"/>
+          <w:lang w:eastAsia="id-ID"/>
+        </w:rPr>
+        <w:t>Program c++ dapat mempermudah dan mempercepat proses pembuatan aplikasi. Bahkan anda bisa melakukan proses coding dengan lebih cepat. Jadi, program ini sangat efektif untuk digunakan.</w:t>
+      </w:r>
+    </w:p>
+    <w:p>
+      <w:pPr>
+        <w:numPr>
+          <w:ilvl w:val="0"/>
+          <w:numId w:val="40"/>
+        </w:numPr>
+        <w:spacing w:after="0" w:line="240" w:lineRule="auto"/>
+        <w:textAlignment w:val="baseline"/>
+        <w:rPr>
+          <w:rFonts w:ascii="Arial" w:eastAsia="Times New Roman" w:hAnsi="Arial" w:cs="Arial"/>
+          <w:b/>
+          <w:bCs/>
+          <w:color w:val="000000"/>
+          <w:sz w:val="20"/>
+          <w:szCs w:val="20"/>
+          <w:lang w:eastAsia="id-ID"/>
+        </w:rPr>
+      </w:pPr>
+      <w:r>
+        <w:rPr>
+          <w:rFonts w:ascii="Arial" w:eastAsia="Times New Roman" w:hAnsi="Arial" w:cs="Arial"/>
+          <w:b/>
+          <w:bCs/>
+          <w:color w:val="000000"/>
+          <w:sz w:val="20"/>
+          <w:szCs w:val="20"/>
+          <w:lang w:eastAsia="id-ID"/>
+        </w:rPr>
+        <w:t>Ukuran Program Bisa Lebih Kecil</w:t>
+      </w:r>
+    </w:p>
+    <w:p>
+      <w:pPr>
+        <w:spacing w:after="0" w:line="240" w:lineRule="auto"/>
+        <w:rPr>
+          <w:rFonts w:ascii="Times New Roman" w:eastAsia="Times New Roman" w:hAnsi="Times New Roman" w:cs="Times New Roman"/>
+          <w:sz w:val="24"/>
+          <w:szCs w:val="24"/>
+          <w:lang w:eastAsia="id-ID"/>
+        </w:rPr>
+      </w:pPr>
+      <w:r>
+        <w:rPr>
+          <w:rFonts w:ascii="Arial" w:eastAsia="Times New Roman" w:hAnsi="Arial" w:cs="Arial"/>
+          <w:color w:val="000000"/>
+          <w:sz w:val="20"/>
+          <w:szCs w:val="20"/>
+          <w:lang w:eastAsia="id-ID"/>
+        </w:rPr>
+        <w:t xml:space="preserve">Jika anda </w:t>
+      </w:r>
+      <w:r>
+        <w:rPr>
+          <w:rFonts w:ascii="Arial" w:eastAsia="Times New Roman" w:hAnsi="Arial" w:cs="Arial"/>
+          <w:color w:val="FF0000"/>
+          <w:sz w:val="20"/>
+          <w:szCs w:val="20"/>
+          <w:lang w:eastAsia="id-ID"/>
+        </w:rPr>
+        <w:t>membuat program c++</w:t>
+      </w:r>
+      <w:r>
+        <w:rPr>
+          <w:rFonts w:ascii="Arial" w:eastAsia="Times New Roman" w:hAnsi="Arial" w:cs="Arial"/>
+          <w:color w:val="000000"/>
+          <w:sz w:val="20"/>
+          <w:szCs w:val="20"/>
+          <w:lang w:eastAsia="id-ID"/>
+        </w:rPr>
+        <w:t>, maka anda bisa mengkompres ukuran program menjadi lebih kecil. Ukuran program yang kecil dapat membantu mengurangi penggunaan memori komputer anda. Hal ini tentu sangat menguntungkan anda.</w:t>
+      </w:r>
+    </w:p>
+    <w:p>
+      <w:pPr>
+        <w:numPr>
+          <w:ilvl w:val="0"/>
+          <w:numId w:val="41"/>
+        </w:numPr>
+        <w:spacing w:after="0" w:line="240" w:lineRule="auto"/>
+        <w:textAlignment w:val="baseline"/>
+        <w:rPr>
+          <w:rFonts w:ascii="Arial" w:eastAsia="Times New Roman" w:hAnsi="Arial" w:cs="Arial"/>
+          <w:b/>
+          <w:bCs/>
+          <w:color w:val="000000"/>
+          <w:sz w:val="20"/>
+          <w:szCs w:val="20"/>
+          <w:lang w:eastAsia="id-ID"/>
+        </w:rPr>
+      </w:pPr>
+      <w:r>
+        <w:rPr>
+          <w:rFonts w:ascii="Arial" w:eastAsia="Times New Roman" w:hAnsi="Arial" w:cs="Arial"/>
+          <w:b/>
+          <w:bCs/>
+          <w:color w:val="000000"/>
+          <w:sz w:val="20"/>
+          <w:szCs w:val="20"/>
+          <w:lang w:eastAsia="id-ID"/>
+        </w:rPr>
+        <w:t>Menguraikan Perintah Menjadi Lebih Sederhana</w:t>
+      </w:r>
+    </w:p>
+    <w:p>
+      <w:pPr>
+        <w:spacing w:after="0" w:line="240" w:lineRule="auto"/>
+        <w:rPr>
+          <w:rFonts w:ascii="Times New Roman" w:eastAsia="Times New Roman" w:hAnsi="Times New Roman" w:cs="Times New Roman"/>
+          <w:sz w:val="24"/>
+          <w:szCs w:val="24"/>
+          <w:lang w:eastAsia="id-ID"/>
+        </w:rPr>
+      </w:pPr>
+      <w:r>
+        <w:rPr>
+          <w:rFonts w:ascii="Arial" w:eastAsia="Times New Roman" w:hAnsi="Arial" w:cs="Arial"/>
+          <w:color w:val="000000"/>
+          <w:sz w:val="20"/>
+          <w:szCs w:val="20"/>
+          <w:lang w:eastAsia="id-ID"/>
+        </w:rPr>
+        <w:t>Program c++ ini sangat memudahkan programmer. Hal ini karena kode perintah yang digunakan tidak panjang sehingga tidak memerlukan waktu yang lama. Jadi, kode programnya bisa disederhanakan. Wah, ternyata programnya sangat canggih.</w:t>
+      </w:r>
+    </w:p>
+    <w:p>
+      <w:pPr>
+        <w:spacing w:after="0" w:line="240" w:lineRule="auto"/>
+        <w:rPr>
+          <w:rFonts w:ascii="Times New Roman" w:eastAsia="Times New Roman" w:hAnsi="Times New Roman" w:cs="Times New Roman"/>
+          <w:sz w:val="24"/>
+          <w:szCs w:val="24"/>
+          <w:lang w:eastAsia="id-ID"/>
+        </w:rPr>
+      </w:pPr>
+      <w:r>
+        <w:rPr>
+          <w:rFonts w:ascii="Arial" w:eastAsia="Times New Roman" w:hAnsi="Arial" w:cs="Arial"/>
+          <w:b/>
+          <w:bCs/>
+          <w:color w:val="000000"/>
+          <w:sz w:val="20"/>
+          <w:szCs w:val="20"/>
+          <w:lang w:eastAsia="id-ID"/>
+        </w:rPr>
+        <w:t>Cara Membuat Program C++ Kasir Indomaret</w:t>
+      </w:r>
+    </w:p>
+    <w:p>
+      <w:pPr>
+        <w:spacing w:after="0" w:line="240" w:lineRule="auto"/>
+        <w:rPr>
+          <w:rFonts w:ascii="Times New Roman" w:eastAsia="Times New Roman" w:hAnsi="Times New Roman" w:cs="Times New Roman"/>
+          <w:sz w:val="24"/>
+          <w:szCs w:val="24"/>
+          <w:lang w:eastAsia="id-ID"/>
+        </w:rPr>
+      </w:pPr>
+      <w:r>
+        <w:rPr>
+          <w:rFonts w:ascii="Arial" w:eastAsia="Times New Roman" w:hAnsi="Arial" w:cs="Arial"/>
+          <w:color w:val="000000"/>
+          <w:sz w:val="20"/>
+          <w:szCs w:val="20"/>
+          <w:lang w:eastAsia="id-ID"/>
+        </w:rPr>
+        <w:t xml:space="preserve">Cara membuat </w:t>
+      </w:r>
+      <w:r>
+        <w:rPr>
+          <w:rFonts w:ascii="Arial" w:eastAsia="Times New Roman" w:hAnsi="Arial" w:cs="Arial"/>
+          <w:color w:val="00B0F0"/>
+          <w:sz w:val="20"/>
+          <w:szCs w:val="20"/>
+          <w:lang w:eastAsia="id-ID"/>
+        </w:rPr>
+        <w:t xml:space="preserve">program c++ kasir indomaret </w:t>
+      </w:r>
+      <w:r>
+        <w:rPr>
+          <w:rFonts w:ascii="Arial" w:eastAsia="Times New Roman" w:hAnsi="Arial" w:cs="Arial"/>
+          <w:color w:val="000000"/>
+          <w:sz w:val="20"/>
+          <w:szCs w:val="20"/>
+          <w:lang w:eastAsia="id-ID"/>
+        </w:rPr>
+        <w:t>yaitu dengan menggunakan algoritma pemrograman. Anda bisa menggunakan algoritma pemrograman program c++ sehingga komputer dapat menampilkan, sebagai berikut:</w:t>
+      </w:r>
+    </w:p>
+    <w:p>
+      <w:pPr>
+        <w:numPr>
+          <w:ilvl w:val="0"/>
+          <w:numId w:val="42"/>
+        </w:numPr>
+        <w:spacing w:after="0" w:line="240" w:lineRule="auto"/>
+        <w:textAlignment w:val="baseline"/>
+        <w:rPr>
+          <w:rFonts w:ascii="Arial" w:eastAsia="Times New Roman" w:hAnsi="Arial" w:cs="Arial"/>
+          <w:color w:val="000000"/>
+          <w:sz w:val="20"/>
+          <w:szCs w:val="20"/>
+          <w:lang w:eastAsia="id-ID"/>
+        </w:rPr>
+      </w:pPr>
+      <w:r>
+        <w:rPr>
+          <w:rFonts w:ascii="Arial" w:eastAsia="Times New Roman" w:hAnsi="Arial" w:cs="Arial"/>
+          <w:color w:val="000000"/>
+          <w:sz w:val="20"/>
+          <w:szCs w:val="20"/>
+          <w:lang w:eastAsia="id-ID"/>
+        </w:rPr>
+        <w:t>Program dapat menampilkan informasi field yang berfungsi untuk menginput barang.</w:t>
+      </w:r>
+    </w:p>
+    <w:p>
+      <w:pPr>
+        <w:numPr>
+          <w:ilvl w:val="0"/>
+          <w:numId w:val="42"/>
+        </w:numPr>
+        <w:spacing w:after="0" w:line="240" w:lineRule="auto"/>
+        <w:textAlignment w:val="baseline"/>
+        <w:rPr>
+          <w:rFonts w:ascii="Arial" w:eastAsia="Times New Roman" w:hAnsi="Arial" w:cs="Arial"/>
+          <w:color w:val="000000"/>
+          <w:sz w:val="20"/>
+          <w:szCs w:val="20"/>
+          <w:lang w:eastAsia="id-ID"/>
+        </w:rPr>
+      </w:pPr>
+      <w:r>
+        <w:rPr>
+          <w:rFonts w:ascii="Arial" w:eastAsia="Times New Roman" w:hAnsi="Arial" w:cs="Arial"/>
+          <w:color w:val="000000"/>
+          <w:sz w:val="20"/>
+          <w:szCs w:val="20"/>
+          <w:lang w:eastAsia="id-ID"/>
+        </w:rPr>
+        <w:t>Program dapat menampilkan informasi field yang berfungsi untuk menambahkan harga dan jumlah barang.</w:t>
+      </w:r>
+    </w:p>
+    <w:p>
+      <w:pPr>
+        <w:numPr>
+          <w:ilvl w:val="0"/>
+          <w:numId w:val="42"/>
+        </w:numPr>
+        <w:spacing w:after="0" w:line="240" w:lineRule="auto"/>
+        <w:textAlignment w:val="baseline"/>
+        <w:rPr>
+          <w:rFonts w:ascii="Arial" w:eastAsia="Times New Roman" w:hAnsi="Arial" w:cs="Arial"/>
+          <w:color w:val="000000"/>
+          <w:sz w:val="20"/>
+          <w:szCs w:val="20"/>
+          <w:lang w:eastAsia="id-ID"/>
+        </w:rPr>
+      </w:pPr>
+      <w:r>
+        <w:rPr>
+          <w:rFonts w:ascii="Arial" w:eastAsia="Times New Roman" w:hAnsi="Arial" w:cs="Arial"/>
+          <w:color w:val="000000"/>
+          <w:sz w:val="20"/>
+          <w:szCs w:val="20"/>
+          <w:lang w:eastAsia="id-ID"/>
+        </w:rPr>
+        <w:t>Program dapat menampilkan informasi perhitungan total belanja dan pemberian diskon.</w:t>
+      </w:r>
+    </w:p>
+    <w:p>
+      <w:pPr>
+        <w:numPr>
+          <w:ilvl w:val="0"/>
+          <w:numId w:val="42"/>
+        </w:numPr>
+        <w:spacing w:after="0" w:line="240" w:lineRule="auto"/>
+        <w:textAlignment w:val="baseline"/>
+        <w:rPr>
+          <w:rFonts w:ascii="Arial" w:eastAsia="Times New Roman" w:hAnsi="Arial" w:cs="Arial"/>
+          <w:color w:val="000000"/>
+          <w:sz w:val="20"/>
+          <w:szCs w:val="20"/>
+          <w:lang w:eastAsia="id-ID"/>
+        </w:rPr>
+      </w:pPr>
+      <w:r>
+        <w:rPr>
+          <w:rFonts w:ascii="Arial" w:eastAsia="Times New Roman" w:hAnsi="Arial" w:cs="Arial"/>
+          <w:color w:val="000000"/>
+          <w:sz w:val="20"/>
+          <w:szCs w:val="20"/>
+          <w:lang w:eastAsia="id-ID"/>
+        </w:rPr>
+        <w:t>Program menampilkan informasi mengenai jumlah barang.</w:t>
+      </w:r>
+    </w:p>
+    <w:p>
+      <w:pPr>
+        <w:numPr>
+          <w:ilvl w:val="0"/>
+          <w:numId w:val="42"/>
+        </w:numPr>
+        <w:spacing w:after="0" w:line="240" w:lineRule="auto"/>
+        <w:textAlignment w:val="baseline"/>
+        <w:rPr>
+          <w:rFonts w:ascii="Arial" w:eastAsia="Times New Roman" w:hAnsi="Arial" w:cs="Arial"/>
+          <w:color w:val="000000"/>
+          <w:sz w:val="20"/>
+          <w:szCs w:val="20"/>
+          <w:lang w:eastAsia="id-ID"/>
+        </w:rPr>
+      </w:pPr>
+      <w:r>
+        <w:rPr>
+          <w:rFonts w:ascii="Arial" w:eastAsia="Times New Roman" w:hAnsi="Arial" w:cs="Arial"/>
+          <w:color w:val="000000"/>
+          <w:sz w:val="20"/>
+          <w:szCs w:val="20"/>
+          <w:lang w:eastAsia="id-ID"/>
+        </w:rPr>
+        <w:t>Program menampilkan jumlah barang yang sudah dibeli dan total pembayaran setelah didiskon.</w:t>
+      </w:r>
+    </w:p>
+    <w:p>
+      <w:pPr>
+        <w:spacing w:after="0" w:line="240" w:lineRule="auto"/>
+        <w:rPr>
+          <w:rFonts w:ascii="Times New Roman" w:eastAsia="Times New Roman" w:hAnsi="Times New Roman" w:cs="Times New Roman"/>
+          <w:sz w:val="24"/>
+          <w:szCs w:val="24"/>
+          <w:lang w:eastAsia="id-ID"/>
+        </w:rPr>
+      </w:pPr>
+      <w:r>
+        <w:rPr>
+          <w:rFonts w:ascii="Arial" w:eastAsia="Times New Roman" w:hAnsi="Arial" w:cs="Arial"/>
+          <w:color w:val="000000"/>
+          <w:sz w:val="20"/>
+          <w:szCs w:val="20"/>
+          <w:lang w:eastAsia="id-ID"/>
+        </w:rPr>
+        <w:t xml:space="preserve">Bahasa pemrograman c++ membantu mempermudah kinerja kasir indomaret dalam melayani pelanggan. Jika anda penasaran, anda bisa </w:t>
+      </w:r>
+      <w:r>
+        <w:rPr>
+          <w:rFonts w:ascii="Arial" w:eastAsia="Times New Roman" w:hAnsi="Arial" w:cs="Arial"/>
+          <w:color w:val="FF0000"/>
+          <w:sz w:val="20"/>
+          <w:szCs w:val="20"/>
+          <w:lang w:eastAsia="id-ID"/>
+        </w:rPr>
+        <w:t xml:space="preserve">belajar coding di hp </w:t>
+      </w:r>
+      <w:r>
+        <w:rPr>
+          <w:rFonts w:ascii="Arial" w:eastAsia="Times New Roman" w:hAnsi="Arial" w:cs="Arial"/>
+          <w:color w:val="000000"/>
+          <w:sz w:val="20"/>
+          <w:szCs w:val="20"/>
+          <w:lang w:eastAsia="id-ID"/>
+        </w:rPr>
+        <w:t>mengenai bahasa pemrograman c++. Hal ini bisa membantu menjawab rasa penasaran anda dan menambah pengetahuan anda. Jadi, silahkan mencoba.</w:t>
+      </w:r>
+    </w:p>
+    <w:p>
+      <w:pPr>
+        <w:spacing w:after="0" w:line="240" w:lineRule="auto"/>
+        <w:rPr>
+          <w:rFonts w:ascii="Times New Roman" w:eastAsia="Times New Roman" w:hAnsi="Times New Roman" w:cs="Times New Roman"/>
+          <w:sz w:val="24"/>
+          <w:szCs w:val="24"/>
+          <w:lang w:eastAsia="id-ID"/>
+        </w:rPr>
+      </w:pPr>
+      <w:r>
+        <w:rPr>
+          <w:rFonts w:ascii="Arial" w:eastAsia="Times New Roman" w:hAnsi="Arial" w:cs="Arial"/>
+          <w:color w:val="000000"/>
+          <w:sz w:val="20"/>
+          <w:szCs w:val="20"/>
+          <w:lang w:eastAsia="id-ID"/>
+        </w:rPr>
+        <w:t xml:space="preserve">Demikianlah pembahasan mengenai </w:t>
+      </w:r>
+      <w:r>
+        <w:rPr>
+          <w:rFonts w:ascii="Arial" w:eastAsia="Times New Roman" w:hAnsi="Arial" w:cs="Arial"/>
+          <w:color w:val="00B0F0"/>
+          <w:sz w:val="20"/>
+          <w:szCs w:val="20"/>
+          <w:lang w:eastAsia="id-ID"/>
+        </w:rPr>
+        <w:t>program c++ kasir indomaret</w:t>
+      </w:r>
+      <w:r>
+        <w:rPr>
+          <w:rFonts w:ascii="Arial" w:eastAsia="Times New Roman" w:hAnsi="Arial" w:cs="Arial"/>
+          <w:color w:val="000000"/>
+          <w:sz w:val="20"/>
+          <w:szCs w:val="20"/>
+          <w:lang w:eastAsia="id-ID"/>
+        </w:rPr>
+        <w:t xml:space="preserve"> yang ingin anda ketahui. Sekarang, anda sudah mengetahui bagaimana kinerja komputer kasir indomaret. Anda juga bisa belajar membuatnya dengan mempelajari bahasa pemrograman c++. Anda bisa belajar di coding secara online, bahkan bisa belajar lewat hp juga. Praktis dan tentunya memudahkan proses belajar anda. Yuk, kita belajar.</w:t>
+      </w:r>
+    </w:p>
+    <w:p>
+      <w:pPr>
+        <w:spacing w:after="0" w:line="240" w:lineRule="auto"/>
+        <w:rPr>
+          <w:rFonts w:ascii="Times New Roman" w:eastAsia="Times New Roman" w:hAnsi="Times New Roman" w:cs="Times New Roman"/>
+          <w:sz w:val="24"/>
+          <w:szCs w:val="24"/>
+          <w:lang w:eastAsia="id-ID"/>
+        </w:rPr>
+      </w:pPr>
+      <w:r>
+        <w:rPr>
+          <w:rFonts w:ascii="Arial" w:eastAsia="Times New Roman" w:hAnsi="Arial" w:cs="Arial"/>
+          <w:b/>
+          <w:bCs/>
+          <w:color w:val="000000"/>
+          <w:sz w:val="20"/>
+          <w:szCs w:val="20"/>
+          <w:lang w:eastAsia="id-ID"/>
+        </w:rPr>
+        <w:t>Tags: C++ Kasir, Bahasa Program C++, Coding, Belajar Bahasa Pemrograman.</w:t>
       </w:r>
     </w:p>
     <w:p>
@@ -6432,6 +8015,119 @@
     </w:lvl>
   </w:abstractNum>
   <w:abstractNum w:abstractNumId="1" w15:restartNumberingAfterBreak="0">
+    <w:nsid w:val="0CDE520C"/>
+    <w:multiLevelType w:val="multilevel"/>
+    <w:tmpl w:val="B9F8EA34"/>
+    <w:lvl w:ilvl="0">
+      <w:start w:val="5"/>
+      <w:numFmt w:val="decimal"/>
+      <w:lvlText w:val="%1."/>
+      <w:lvlJc w:val="left"/>
+      <w:pPr>
+        <w:tabs>
+          <w:tab w:val="num" w:pos="720"/>
+        </w:tabs>
+        <w:ind w:left="720" w:hanging="360"/>
+      </w:pPr>
+    </w:lvl>
+    <w:lvl w:ilvl="1" w:tentative="1">
+      <w:start w:val="1"/>
+      <w:numFmt w:val="decimal"/>
+      <w:lvlText w:val="%2."/>
+      <w:lvlJc w:val="left"/>
+      <w:pPr>
+        <w:tabs>
+          <w:tab w:val="num" w:pos="1440"/>
+        </w:tabs>
+        <w:ind w:left="1440" w:hanging="360"/>
+      </w:pPr>
+    </w:lvl>
+    <w:lvl w:ilvl="2" w:tentative="1">
+      <w:start w:val="1"/>
+      <w:numFmt w:val="decimal"/>
+      <w:lvlText w:val="%3."/>
+      <w:lvlJc w:val="left"/>
+      <w:pPr>
+        <w:tabs>
+          <w:tab w:val="num" w:pos="2160"/>
+        </w:tabs>
+        <w:ind w:left="2160" w:hanging="360"/>
+      </w:pPr>
+    </w:lvl>
+    <w:lvl w:ilvl="3" w:tentative="1">
+      <w:start w:val="1"/>
+      <w:numFmt w:val="decimal"/>
+      <w:lvlText w:val="%4."/>
+      <w:lvlJc w:val="left"/>
+      <w:pPr>
+        <w:tabs>
+          <w:tab w:val="num" w:pos="2880"/>
+        </w:tabs>
+        <w:ind w:left="2880" w:hanging="360"/>
+      </w:pPr>
+    </w:lvl>
+    <w:lvl w:ilvl="4" w:tentative="1">
+      <w:start w:val="1"/>
+      <w:numFmt w:val="decimal"/>
+      <w:lvlText w:val="%5."/>
+      <w:lvlJc w:val="left"/>
+      <w:pPr>
+        <w:tabs>
+          <w:tab w:val="num" w:pos="3600"/>
+        </w:tabs>
+        <w:ind w:left="3600" w:hanging="360"/>
+      </w:pPr>
+    </w:lvl>
+    <w:lvl w:ilvl="5" w:tentative="1">
+      <w:start w:val="1"/>
+      <w:numFmt w:val="decimal"/>
+      <w:lvlText w:val="%6."/>
+      <w:lvlJc w:val="left"/>
+      <w:pPr>
+        <w:tabs>
+          <w:tab w:val="num" w:pos="4320"/>
+        </w:tabs>
+        <w:ind w:left="4320" w:hanging="360"/>
+      </w:pPr>
+    </w:lvl>
+    <w:lvl w:ilvl="6" w:tentative="1">
+      <w:start w:val="1"/>
+      <w:numFmt w:val="decimal"/>
+      <w:lvlText w:val="%7."/>
+      <w:lvlJc w:val="left"/>
+      <w:pPr>
+        <w:tabs>
+          <w:tab w:val="num" w:pos="5040"/>
+        </w:tabs>
+        <w:ind w:left="5040" w:hanging="360"/>
+      </w:pPr>
+    </w:lvl>
+    <w:lvl w:ilvl="7" w:tentative="1">
+      <w:start w:val="1"/>
+      <w:numFmt w:val="decimal"/>
+      <w:lvlText w:val="%8."/>
+      <w:lvlJc w:val="left"/>
+      <w:pPr>
+        <w:tabs>
+          <w:tab w:val="num" w:pos="5760"/>
+        </w:tabs>
+        <w:ind w:left="5760" w:hanging="360"/>
+      </w:pPr>
+    </w:lvl>
+    <w:lvl w:ilvl="8" w:tentative="1">
+      <w:start w:val="1"/>
+      <w:numFmt w:val="decimal"/>
+      <w:lvlText w:val="%9."/>
+      <w:lvlJc w:val="left"/>
+      <w:pPr>
+        <w:tabs>
+          <w:tab w:val="num" w:pos="6480"/>
+        </w:tabs>
+        <w:ind w:left="6480" w:hanging="360"/>
+      </w:pPr>
+    </w:lvl>
+  </w:abstractNum>
+  <w:abstractNum w:abstractNumId="2" w15:restartNumberingAfterBreak="0">
     <w:nsid w:val="127C6264"/>
     <w:multiLevelType w:val="multilevel"/>
     <w:tmpl w:val="D6D42B0C"/>
@@ -6544,7 +8240,7 @@
       </w:pPr>
     </w:lvl>
   </w:abstractNum>
-  <w:abstractNum w:abstractNumId="2" w15:restartNumberingAfterBreak="0">
+  <w:abstractNum w:abstractNumId="3" w15:restartNumberingAfterBreak="0">
     <w:nsid w:val="14C1595B"/>
     <w:multiLevelType w:val="multilevel"/>
     <w:tmpl w:val="82D0FAB2"/>
@@ -6657,7 +8353,7 @@
       </w:pPr>
     </w:lvl>
   </w:abstractNum>
-  <w:abstractNum w:abstractNumId="3" w15:restartNumberingAfterBreak="0">
+  <w:abstractNum w:abstractNumId="4" w15:restartNumberingAfterBreak="0">
     <w:nsid w:val="15B91E31"/>
     <w:multiLevelType w:val="multilevel"/>
     <w:tmpl w:val="F218026C"/>
@@ -6770,7 +8466,120 @@
       </w:pPr>
     </w:lvl>
   </w:abstractNum>
-  <w:abstractNum w:abstractNumId="4" w15:restartNumberingAfterBreak="0">
+  <w:abstractNum w:abstractNumId="5" w15:restartNumberingAfterBreak="0">
+    <w:nsid w:val="15D65BDA"/>
+    <w:multiLevelType w:val="multilevel"/>
+    <w:tmpl w:val="F566E576"/>
+    <w:lvl w:ilvl="0">
+      <w:start w:val="1"/>
+      <w:numFmt w:val="decimal"/>
+      <w:lvlText w:val="%1."/>
+      <w:lvlJc w:val="left"/>
+      <w:pPr>
+        <w:tabs>
+          <w:tab w:val="num" w:pos="720"/>
+        </w:tabs>
+        <w:ind w:left="720" w:hanging="360"/>
+      </w:pPr>
+    </w:lvl>
+    <w:lvl w:ilvl="1">
+      <w:start w:val="1"/>
+      <w:numFmt w:val="decimal"/>
+      <w:lvlText w:val="%2."/>
+      <w:lvlJc w:val="left"/>
+      <w:pPr>
+        <w:tabs>
+          <w:tab w:val="num" w:pos="1440"/>
+        </w:tabs>
+        <w:ind w:left="1440" w:hanging="360"/>
+      </w:pPr>
+    </w:lvl>
+    <w:lvl w:ilvl="2">
+      <w:start w:val="1"/>
+      <w:numFmt w:val="decimal"/>
+      <w:lvlText w:val="%3."/>
+      <w:lvlJc w:val="left"/>
+      <w:pPr>
+        <w:tabs>
+          <w:tab w:val="num" w:pos="2160"/>
+        </w:tabs>
+        <w:ind w:left="2160" w:hanging="360"/>
+      </w:pPr>
+    </w:lvl>
+    <w:lvl w:ilvl="3">
+      <w:start w:val="1"/>
+      <w:numFmt w:val="decimal"/>
+      <w:lvlText w:val="%4."/>
+      <w:lvlJc w:val="left"/>
+      <w:pPr>
+        <w:tabs>
+          <w:tab w:val="num" w:pos="2880"/>
+        </w:tabs>
+        <w:ind w:left="2880" w:hanging="360"/>
+      </w:pPr>
+    </w:lvl>
+    <w:lvl w:ilvl="4">
+      <w:start w:val="1"/>
+      <w:numFmt w:val="decimal"/>
+      <w:lvlText w:val="%5."/>
+      <w:lvlJc w:val="left"/>
+      <w:pPr>
+        <w:tabs>
+          <w:tab w:val="num" w:pos="3600"/>
+        </w:tabs>
+        <w:ind w:left="3600" w:hanging="360"/>
+      </w:pPr>
+    </w:lvl>
+    <w:lvl w:ilvl="5">
+      <w:start w:val="1"/>
+      <w:numFmt w:val="decimal"/>
+      <w:lvlText w:val="%6."/>
+      <w:lvlJc w:val="left"/>
+      <w:pPr>
+        <w:tabs>
+          <w:tab w:val="num" w:pos="4320"/>
+        </w:tabs>
+        <w:ind w:left="4320" w:hanging="360"/>
+      </w:pPr>
+    </w:lvl>
+    <w:lvl w:ilvl="6">
+      <w:start w:val="1"/>
+      <w:numFmt w:val="decimal"/>
+      <w:lvlText w:val="%7."/>
+      <w:lvlJc w:val="left"/>
+      <w:pPr>
+        <w:tabs>
+          <w:tab w:val="num" w:pos="5040"/>
+        </w:tabs>
+        <w:ind w:left="5040" w:hanging="360"/>
+      </w:pPr>
+    </w:lvl>
+    <w:lvl w:ilvl="7">
+      <w:start w:val="1"/>
+      <w:numFmt w:val="decimal"/>
+      <w:lvlText w:val="%8."/>
+      <w:lvlJc w:val="left"/>
+      <w:pPr>
+        <w:tabs>
+          <w:tab w:val="num" w:pos="5760"/>
+        </w:tabs>
+        <w:ind w:left="5760" w:hanging="360"/>
+      </w:pPr>
+    </w:lvl>
+    <w:lvl w:ilvl="8">
+      <w:start w:val="1"/>
+      <w:numFmt w:val="decimal"/>
+      <w:lvlText w:val="%9."/>
+      <w:lvlJc w:val="left"/>
+      <w:pPr>
+        <w:tabs>
+          <w:tab w:val="num" w:pos="6480"/>
+        </w:tabs>
+        <w:ind w:left="6480" w:hanging="360"/>
+      </w:pPr>
+    </w:lvl>
+  </w:abstractNum>
+  <w:abstractNum w:abstractNumId="6" w15:restartNumberingAfterBreak="0">
     <w:nsid w:val="196E520A"/>
     <w:multiLevelType w:val="hybridMultilevel"/>
     <w:tmpl w:val="128CCB6A"/>
@@ -6859,7 +8668,120 @@
       </w:pPr>
     </w:lvl>
   </w:abstractNum>
-  <w:abstractNum w:abstractNumId="5" w15:restartNumberingAfterBreak="0">
+  <w:abstractNum w:abstractNumId="7" w15:restartNumberingAfterBreak="0">
+    <w:nsid w:val="19975BE7"/>
+    <w:multiLevelType w:val="multilevel"/>
+    <w:tmpl w:val="0C06A024"/>
+    <w:lvl w:ilvl="0">
+      <w:start w:val="4"/>
+      <w:numFmt w:val="decimal"/>
+      <w:lvlText w:val="%1."/>
+      <w:lvlJc w:val="left"/>
+      <w:pPr>
+        <w:tabs>
+          <w:tab w:val="num" w:pos="720"/>
+        </w:tabs>
+        <w:ind w:left="720" w:hanging="360"/>
+      </w:pPr>
+    </w:lvl>
+    <w:lvl w:ilvl="1" w:tentative="1">
+      <w:start w:val="1"/>
+      <w:numFmt w:val="decimal"/>
+      <w:lvlText w:val="%2."/>
+      <w:lvlJc w:val="left"/>
+      <w:pPr>
+        <w:tabs>
+          <w:tab w:val="num" w:pos="1440"/>
+        </w:tabs>
+        <w:ind w:left="1440" w:hanging="360"/>
+      </w:pPr>
+    </w:lvl>
+    <w:lvl w:ilvl="2" w:tentative="1">
+      <w:start w:val="1"/>
+      <w:numFmt w:val="decimal"/>
+      <w:lvlText w:val="%3."/>
+      <w:lvlJc w:val="left"/>
+      <w:pPr>
+        <w:tabs>
+          <w:tab w:val="num" w:pos="2160"/>
+        </w:tabs>
+        <w:ind w:left="2160" w:hanging="360"/>
+      </w:pPr>
+    </w:lvl>
+    <w:lvl w:ilvl="3" w:tentative="1">
+      <w:start w:val="1"/>
+      <w:numFmt w:val="decimal"/>
+      <w:lvlText w:val="%4."/>
+      <w:lvlJc w:val="left"/>
+      <w:pPr>
+        <w:tabs>
+          <w:tab w:val="num" w:pos="2880"/>
+        </w:tabs>
+        <w:ind w:left="2880" w:hanging="360"/>
+      </w:pPr>
+    </w:lvl>
+    <w:lvl w:ilvl="4" w:tentative="1">
+      <w:start w:val="1"/>
+      <w:numFmt w:val="decimal"/>
+      <w:lvlText w:val="%5."/>
+      <w:lvlJc w:val="left"/>
+      <w:pPr>
+        <w:tabs>
+          <w:tab w:val="num" w:pos="3600"/>
+        </w:tabs>
+        <w:ind w:left="3600" w:hanging="360"/>
+      </w:pPr>
+    </w:lvl>
+    <w:lvl w:ilvl="5" w:tentative="1">
+      <w:start w:val="1"/>
+      <w:numFmt w:val="decimal"/>
+      <w:lvlText w:val="%6."/>
+      <w:lvlJc w:val="left"/>
+      <w:pPr>
+        <w:tabs>
+          <w:tab w:val="num" w:pos="4320"/>
+        </w:tabs>
+        <w:ind w:left="4320" w:hanging="360"/>
+      </w:pPr>
+    </w:lvl>
+    <w:lvl w:ilvl="6" w:tentative="1">
+      <w:start w:val="1"/>
+      <w:numFmt w:val="decimal"/>
+      <w:lvlText w:val="%7."/>
+      <w:lvlJc w:val="left"/>
+      <w:pPr>
+        <w:tabs>
+          <w:tab w:val="num" w:pos="5040"/>
+        </w:tabs>
+        <w:ind w:left="5040" w:hanging="360"/>
+      </w:pPr>
+    </w:lvl>
+    <w:lvl w:ilvl="7" w:tentative="1">
+      <w:start w:val="1"/>
+      <w:numFmt w:val="decimal"/>
+      <w:lvlText w:val="%8."/>
+      <w:lvlJc w:val="left"/>
+      <w:pPr>
+        <w:tabs>
+          <w:tab w:val="num" w:pos="5760"/>
+        </w:tabs>
+        <w:ind w:left="5760" w:hanging="360"/>
+      </w:pPr>
+    </w:lvl>
+    <w:lvl w:ilvl="8" w:tentative="1">
+      <w:start w:val="1"/>
+      <w:numFmt w:val="decimal"/>
+      <w:lvlText w:val="%9."/>
+      <w:lvlJc w:val="left"/>
+      <w:pPr>
+        <w:tabs>
+          <w:tab w:val="num" w:pos="6480"/>
+        </w:tabs>
+        <w:ind w:left="6480" w:hanging="360"/>
+      </w:pPr>
+    </w:lvl>
+  </w:abstractNum>
+  <w:abstractNum w:abstractNumId="8" w15:restartNumberingAfterBreak="0">
     <w:nsid w:val="1D0502A3"/>
     <w:multiLevelType w:val="multilevel"/>
     <w:tmpl w:val="86FC127A"/>
@@ -6972,7 +8894,7 @@
       </w:pPr>
     </w:lvl>
   </w:abstractNum>
-  <w:abstractNum w:abstractNumId="6" w15:restartNumberingAfterBreak="0">
+  <w:abstractNum w:abstractNumId="9" w15:restartNumberingAfterBreak="0">
     <w:nsid w:val="201D2795"/>
     <w:multiLevelType w:val="multilevel"/>
     <w:tmpl w:val="82D479F8"/>
@@ -7085,7 +9007,120 @@
       </w:pPr>
     </w:lvl>
   </w:abstractNum>
-  <w:abstractNum w:abstractNumId="7" w15:restartNumberingAfterBreak="0">
+  <w:abstractNum w:abstractNumId="10" w15:restartNumberingAfterBreak="0">
+    <w:nsid w:val="216B476A"/>
+    <w:multiLevelType w:val="multilevel"/>
+    <w:tmpl w:val="BC0A80A4"/>
+    <w:lvl w:ilvl="0">
+      <w:start w:val="2"/>
+      <w:numFmt w:val="decimal"/>
+      <w:lvlText w:val="%1."/>
+      <w:lvlJc w:val="left"/>
+      <w:pPr>
+        <w:tabs>
+          <w:tab w:val="num" w:pos="720"/>
+        </w:tabs>
+        <w:ind w:left="720" w:hanging="360"/>
+      </w:pPr>
+    </w:lvl>
+    <w:lvl w:ilvl="1" w:tentative="1">
+      <w:start w:val="1"/>
+      <w:numFmt w:val="decimal"/>
+      <w:lvlText w:val="%2."/>
+      <w:lvlJc w:val="left"/>
+      <w:pPr>
+        <w:tabs>
+          <w:tab w:val="num" w:pos="1440"/>
+        </w:tabs>
+        <w:ind w:left="1440" w:hanging="360"/>
+      </w:pPr>
+    </w:lvl>
+    <w:lvl w:ilvl="2" w:tentative="1">
+      <w:start w:val="1"/>
+      <w:numFmt w:val="decimal"/>
+      <w:lvlText w:val="%3."/>
+      <w:lvlJc w:val="left"/>
+      <w:pPr>
+        <w:tabs>
+          <w:tab w:val="num" w:pos="2160"/>
+        </w:tabs>
+        <w:ind w:left="2160" w:hanging="360"/>
+      </w:pPr>
+    </w:lvl>
+    <w:lvl w:ilvl="3" w:tentative="1">
+      <w:start w:val="1"/>
+      <w:numFmt w:val="decimal"/>
+      <w:lvlText w:val="%4."/>
+      <w:lvlJc w:val="left"/>
+      <w:pPr>
+        <w:tabs>
+          <w:tab w:val="num" w:pos="2880"/>
+        </w:tabs>
+        <w:ind w:left="2880" w:hanging="360"/>
+      </w:pPr>
+    </w:lvl>
+    <w:lvl w:ilvl="4" w:tentative="1">
+      <w:start w:val="1"/>
+      <w:numFmt w:val="decimal"/>
+      <w:lvlText w:val="%5."/>
+      <w:lvlJc w:val="left"/>
+      <w:pPr>
+        <w:tabs>
+          <w:tab w:val="num" w:pos="3600"/>
+        </w:tabs>
+        <w:ind w:left="3600" w:hanging="360"/>
+      </w:pPr>
+    </w:lvl>
+    <w:lvl w:ilvl="5" w:tentative="1">
+      <w:start w:val="1"/>
+      <w:numFmt w:val="decimal"/>
+      <w:lvlText w:val="%6."/>
+      <w:lvlJc w:val="left"/>
+      <w:pPr>
+        <w:tabs>
+          <w:tab w:val="num" w:pos="4320"/>
+        </w:tabs>
+        <w:ind w:left="4320" w:hanging="360"/>
+      </w:pPr>
+    </w:lvl>
+    <w:lvl w:ilvl="6" w:tentative="1">
+      <w:start w:val="1"/>
+      <w:numFmt w:val="decimal"/>
+      <w:lvlText w:val="%7."/>
+      <w:lvlJc w:val="left"/>
+      <w:pPr>
+        <w:tabs>
+          <w:tab w:val="num" w:pos="5040"/>
+        </w:tabs>
+        <w:ind w:left="5040" w:hanging="360"/>
+      </w:pPr>
+    </w:lvl>
+    <w:lvl w:ilvl="7" w:tentative="1">
+      <w:start w:val="1"/>
+      <w:numFmt w:val="decimal"/>
+      <w:lvlText w:val="%8."/>
+      <w:lvlJc w:val="left"/>
+      <w:pPr>
+        <w:tabs>
+          <w:tab w:val="num" w:pos="5760"/>
+        </w:tabs>
+        <w:ind w:left="5760" w:hanging="360"/>
+      </w:pPr>
+    </w:lvl>
+    <w:lvl w:ilvl="8" w:tentative="1">
+      <w:start w:val="1"/>
+      <w:numFmt w:val="decimal"/>
+      <w:lvlText w:val="%9."/>
+      <w:lvlJc w:val="left"/>
+      <w:pPr>
+        <w:tabs>
+          <w:tab w:val="num" w:pos="6480"/>
+        </w:tabs>
+        <w:ind w:left="6480" w:hanging="360"/>
+      </w:pPr>
+    </w:lvl>
+  </w:abstractNum>
+  <w:abstractNum w:abstractNumId="11" w15:restartNumberingAfterBreak="0">
     <w:nsid w:val="217B1659"/>
     <w:multiLevelType w:val="multilevel"/>
     <w:tmpl w:val="141A67F6"/>
@@ -7198,7 +9233,7 @@
       </w:pPr>
     </w:lvl>
   </w:abstractNum>
-  <w:abstractNum w:abstractNumId="8" w15:restartNumberingAfterBreak="0">
+  <w:abstractNum w:abstractNumId="12" w15:restartNumberingAfterBreak="0">
     <w:nsid w:val="222100E1"/>
     <w:multiLevelType w:val="multilevel"/>
     <w:tmpl w:val="ECF29006"/>
@@ -7311,7 +9346,233 @@
       </w:pPr>
     </w:lvl>
   </w:abstractNum>
-  <w:abstractNum w:abstractNumId="9" w15:restartNumberingAfterBreak="0">
+  <w:abstractNum w:abstractNumId="13" w15:restartNumberingAfterBreak="0">
+    <w:nsid w:val="249D54EF"/>
+    <w:multiLevelType w:val="multilevel"/>
+    <w:tmpl w:val="2C18EE22"/>
+    <w:lvl w:ilvl="0">
+      <w:start w:val="2"/>
+      <w:numFmt w:val="decimal"/>
+      <w:lvlText w:val="%1."/>
+      <w:lvlJc w:val="left"/>
+      <w:pPr>
+        <w:tabs>
+          <w:tab w:val="num" w:pos="720"/>
+        </w:tabs>
+        <w:ind w:left="720" w:hanging="360"/>
+      </w:pPr>
+    </w:lvl>
+    <w:lvl w:ilvl="1">
+      <w:start w:val="1"/>
+      <w:numFmt w:val="decimal"/>
+      <w:lvlText w:val="%2."/>
+      <w:lvlJc w:val="left"/>
+      <w:pPr>
+        <w:tabs>
+          <w:tab w:val="num" w:pos="1440"/>
+        </w:tabs>
+        <w:ind w:left="1440" w:hanging="360"/>
+      </w:pPr>
+    </w:lvl>
+    <w:lvl w:ilvl="2">
+      <w:start w:val="1"/>
+      <w:numFmt w:val="decimal"/>
+      <w:lvlText w:val="%3."/>
+      <w:lvlJc w:val="left"/>
+      <w:pPr>
+        <w:tabs>
+          <w:tab w:val="num" w:pos="2160"/>
+        </w:tabs>
+        <w:ind w:left="2160" w:hanging="360"/>
+      </w:pPr>
+    </w:lvl>
+    <w:lvl w:ilvl="3">
+      <w:start w:val="1"/>
+      <w:numFmt w:val="decimal"/>
+      <w:lvlText w:val="%4."/>
+      <w:lvlJc w:val="left"/>
+      <w:pPr>
+        <w:tabs>
+          <w:tab w:val="num" w:pos="2880"/>
+        </w:tabs>
+        <w:ind w:left="2880" w:hanging="360"/>
+      </w:pPr>
+    </w:lvl>
+    <w:lvl w:ilvl="4">
+      <w:start w:val="1"/>
+      <w:numFmt w:val="decimal"/>
+      <w:lvlText w:val="%5."/>
+      <w:lvlJc w:val="left"/>
+      <w:pPr>
+        <w:tabs>
+          <w:tab w:val="num" w:pos="3600"/>
+        </w:tabs>
+        <w:ind w:left="3600" w:hanging="360"/>
+      </w:pPr>
+    </w:lvl>
+    <w:lvl w:ilvl="5">
+      <w:start w:val="1"/>
+      <w:numFmt w:val="decimal"/>
+      <w:lvlText w:val="%6."/>
+      <w:lvlJc w:val="left"/>
+      <w:pPr>
+        <w:tabs>
+          <w:tab w:val="num" w:pos="4320"/>
+        </w:tabs>
+        <w:ind w:left="4320" w:hanging="360"/>
+      </w:pPr>
+    </w:lvl>
+    <w:lvl w:ilvl="6">
+      <w:start w:val="1"/>
+      <w:numFmt w:val="decimal"/>
+      <w:lvlText w:val="%7."/>
+      <w:lvlJc w:val="left"/>
+      <w:pPr>
+        <w:tabs>
+          <w:tab w:val="num" w:pos="5040"/>
+        </w:tabs>
+        <w:ind w:left="5040" w:hanging="360"/>
+      </w:pPr>
+    </w:lvl>
+    <w:lvl w:ilvl="7">
+      <w:start w:val="1"/>
+      <w:numFmt w:val="decimal"/>
+      <w:lvlText w:val="%8."/>
+      <w:lvlJc w:val="left"/>
+      <w:pPr>
+        <w:tabs>
+          <w:tab w:val="num" w:pos="5760"/>
+        </w:tabs>
+        <w:ind w:left="5760" w:hanging="360"/>
+      </w:pPr>
+    </w:lvl>
+    <w:lvl w:ilvl="8">
+      <w:start w:val="1"/>
+      <w:numFmt w:val="decimal"/>
+      <w:lvlText w:val="%9."/>
+      <w:lvlJc w:val="left"/>
+      <w:pPr>
+        <w:tabs>
+          <w:tab w:val="num" w:pos="6480"/>
+        </w:tabs>
+        <w:ind w:left="6480" w:hanging="360"/>
+      </w:pPr>
+    </w:lvl>
+  </w:abstractNum>
+  <w:abstractNum w:abstractNumId="14" w15:restartNumberingAfterBreak="0">
+    <w:nsid w:val="260371C8"/>
+    <w:multiLevelType w:val="multilevel"/>
+    <w:tmpl w:val="B9B4A8FA"/>
+    <w:lvl w:ilvl="0">
+      <w:start w:val="3"/>
+      <w:numFmt w:val="decimal"/>
+      <w:lvlText w:val="%1."/>
+      <w:lvlJc w:val="left"/>
+      <w:pPr>
+        <w:tabs>
+          <w:tab w:val="num" w:pos="720"/>
+        </w:tabs>
+        <w:ind w:left="720" w:hanging="360"/>
+      </w:pPr>
+    </w:lvl>
+    <w:lvl w:ilvl="1">
+      <w:start w:val="1"/>
+      <w:numFmt w:val="decimal"/>
+      <w:lvlText w:val="%2."/>
+      <w:lvlJc w:val="left"/>
+      <w:pPr>
+        <w:tabs>
+          <w:tab w:val="num" w:pos="1440"/>
+        </w:tabs>
+        <w:ind w:left="1440" w:hanging="360"/>
+      </w:pPr>
+    </w:lvl>
+    <w:lvl w:ilvl="2">
+      <w:start w:val="1"/>
+      <w:numFmt w:val="decimal"/>
+      <w:lvlText w:val="%3."/>
+      <w:lvlJc w:val="left"/>
+      <w:pPr>
+        <w:tabs>
+          <w:tab w:val="num" w:pos="2160"/>
+        </w:tabs>
+        <w:ind w:left="2160" w:hanging="360"/>
+      </w:pPr>
+    </w:lvl>
+    <w:lvl w:ilvl="3">
+      <w:start w:val="1"/>
+      <w:numFmt w:val="decimal"/>
+      <w:lvlText w:val="%4."/>
+      <w:lvlJc w:val="left"/>
+      <w:pPr>
+        <w:tabs>
+          <w:tab w:val="num" w:pos="2880"/>
+        </w:tabs>
+        <w:ind w:left="2880" w:hanging="360"/>
+      </w:pPr>
+    </w:lvl>
+    <w:lvl w:ilvl="4">
+      <w:start w:val="1"/>
+      <w:numFmt w:val="decimal"/>
+      <w:lvlText w:val="%5."/>
+      <w:lvlJc w:val="left"/>
+      <w:pPr>
+        <w:tabs>
+          <w:tab w:val="num" w:pos="3600"/>
+        </w:tabs>
+        <w:ind w:left="3600" w:hanging="360"/>
+      </w:pPr>
+    </w:lvl>
+    <w:lvl w:ilvl="5">
+      <w:start w:val="1"/>
+      <w:numFmt w:val="decimal"/>
+      <w:lvlText w:val="%6."/>
+      <w:lvlJc w:val="left"/>
+      <w:pPr>
+        <w:tabs>
+          <w:tab w:val="num" w:pos="4320"/>
+        </w:tabs>
+        <w:ind w:left="4320" w:hanging="360"/>
+      </w:pPr>
+    </w:lvl>
+    <w:lvl w:ilvl="6">
+      <w:start w:val="1"/>
+      <w:numFmt w:val="decimal"/>
+      <w:lvlText w:val="%7."/>
+      <w:lvlJc w:val="left"/>
+      <w:pPr>
+        <w:tabs>
+          <w:tab w:val="num" w:pos="5040"/>
+        </w:tabs>
+        <w:ind w:left="5040" w:hanging="360"/>
+      </w:pPr>
+    </w:lvl>
+    <w:lvl w:ilvl="7">
+      <w:start w:val="1"/>
+      <w:numFmt w:val="decimal"/>
+      <w:lvlText w:val="%8."/>
+      <w:lvlJc w:val="left"/>
+      <w:pPr>
+        <w:tabs>
+          <w:tab w:val="num" w:pos="5760"/>
+        </w:tabs>
+        <w:ind w:left="5760" w:hanging="360"/>
+      </w:pPr>
+    </w:lvl>
+    <w:lvl w:ilvl="8">
+      <w:start w:val="1"/>
+      <w:numFmt w:val="decimal"/>
+      <w:lvlText w:val="%9."/>
+      <w:lvlJc w:val="left"/>
+      <w:pPr>
+        <w:tabs>
+          <w:tab w:val="num" w:pos="6480"/>
+        </w:tabs>
+        <w:ind w:left="6480" w:hanging="360"/>
+      </w:pPr>
+    </w:lvl>
+  </w:abstractNum>
+  <w:abstractNum w:abstractNumId="15" w15:restartNumberingAfterBreak="0">
     <w:nsid w:val="274841B7"/>
     <w:multiLevelType w:val="multilevel"/>
     <w:tmpl w:val="8FECFA38"/>
@@ -7424,7 +9685,7 @@
       </w:pPr>
     </w:lvl>
   </w:abstractNum>
-  <w:abstractNum w:abstractNumId="10" w15:restartNumberingAfterBreak="0">
+  <w:abstractNum w:abstractNumId="16" w15:restartNumberingAfterBreak="0">
     <w:nsid w:val="28672060"/>
     <w:multiLevelType w:val="multilevel"/>
     <w:tmpl w:val="6720D3FC"/>
@@ -7537,7 +9798,7 @@
       </w:pPr>
     </w:lvl>
   </w:abstractNum>
-  <w:abstractNum w:abstractNumId="11" w15:restartNumberingAfterBreak="0">
+  <w:abstractNum w:abstractNumId="17" w15:restartNumberingAfterBreak="0">
     <w:nsid w:val="2B576C1A"/>
     <w:multiLevelType w:val="hybridMultilevel"/>
     <w:tmpl w:val="065EBB9C"/>
@@ -7650,7 +9911,7 @@
       </w:rPr>
     </w:lvl>
   </w:abstractNum>
-  <w:abstractNum w:abstractNumId="12" w15:restartNumberingAfterBreak="0">
+  <w:abstractNum w:abstractNumId="18" w15:restartNumberingAfterBreak="0">
     <w:nsid w:val="2B9B0956"/>
     <w:multiLevelType w:val="multilevel"/>
     <w:tmpl w:val="93F0CB56"/>
@@ -7763,7 +10024,120 @@
       </w:pPr>
     </w:lvl>
   </w:abstractNum>
-  <w:abstractNum w:abstractNumId="13" w15:restartNumberingAfterBreak="0">
+  <w:abstractNum w:abstractNumId="19" w15:restartNumberingAfterBreak="0">
+    <w:nsid w:val="30666A11"/>
+    <w:multiLevelType w:val="multilevel"/>
+    <w:tmpl w:val="B9F69450"/>
+    <w:lvl w:ilvl="0">
+      <w:start w:val="1"/>
+      <w:numFmt w:val="decimal"/>
+      <w:lvlText w:val="%1."/>
+      <w:lvlJc w:val="left"/>
+      <w:pPr>
+        <w:tabs>
+          <w:tab w:val="num" w:pos="720"/>
+        </w:tabs>
+        <w:ind w:left="720" w:hanging="360"/>
+      </w:pPr>
+    </w:lvl>
+    <w:lvl w:ilvl="1">
+      <w:start w:val="1"/>
+      <w:numFmt w:val="decimal"/>
+      <w:lvlText w:val="%2."/>
+      <w:lvlJc w:val="left"/>
+      <w:pPr>
+        <w:tabs>
+          <w:tab w:val="num" w:pos="1440"/>
+        </w:tabs>
+        <w:ind w:left="1440" w:hanging="360"/>
+      </w:pPr>
+    </w:lvl>
+    <w:lvl w:ilvl="2">
+      <w:start w:val="1"/>
+      <w:numFmt w:val="decimal"/>
+      <w:lvlText w:val="%3."/>
+      <w:lvlJc w:val="left"/>
+      <w:pPr>
+        <w:tabs>
+          <w:tab w:val="num" w:pos="2160"/>
+        </w:tabs>
+        <w:ind w:left="2160" w:hanging="360"/>
+      </w:pPr>
+    </w:lvl>
+    <w:lvl w:ilvl="3">
+      <w:start w:val="1"/>
+      <w:numFmt w:val="decimal"/>
+      <w:lvlText w:val="%4."/>
+      <w:lvlJc w:val="left"/>
+      <w:pPr>
+        <w:tabs>
+          <w:tab w:val="num" w:pos="2880"/>
+        </w:tabs>
+        <w:ind w:left="2880" w:hanging="360"/>
+      </w:pPr>
+    </w:lvl>
+    <w:lvl w:ilvl="4">
+      <w:start w:val="1"/>
+      <w:numFmt w:val="decimal"/>
+      <w:lvlText w:val="%5."/>
+      <w:lvlJc w:val="left"/>
+      <w:pPr>
+        <w:tabs>
+          <w:tab w:val="num" w:pos="3600"/>
+        </w:tabs>
+        <w:ind w:left="3600" w:hanging="360"/>
+      </w:pPr>
+    </w:lvl>
+    <w:lvl w:ilvl="5">
+      <w:start w:val="1"/>
+      <w:numFmt w:val="decimal"/>
+      <w:lvlText w:val="%6."/>
+      <w:lvlJc w:val="left"/>
+      <w:pPr>
+        <w:tabs>
+          <w:tab w:val="num" w:pos="4320"/>
+        </w:tabs>
+        <w:ind w:left="4320" w:hanging="360"/>
+      </w:pPr>
+    </w:lvl>
+    <w:lvl w:ilvl="6">
+      <w:start w:val="1"/>
+      <w:numFmt w:val="decimal"/>
+      <w:lvlText w:val="%7."/>
+      <w:lvlJc w:val="left"/>
+      <w:pPr>
+        <w:tabs>
+          <w:tab w:val="num" w:pos="5040"/>
+        </w:tabs>
+        <w:ind w:left="5040" w:hanging="360"/>
+      </w:pPr>
+    </w:lvl>
+    <w:lvl w:ilvl="7">
+      <w:start w:val="1"/>
+      <w:numFmt w:val="decimal"/>
+      <w:lvlText w:val="%8."/>
+      <w:lvlJc w:val="left"/>
+      <w:pPr>
+        <w:tabs>
+          <w:tab w:val="num" w:pos="5760"/>
+        </w:tabs>
+        <w:ind w:left="5760" w:hanging="360"/>
+      </w:pPr>
+    </w:lvl>
+    <w:lvl w:ilvl="8">
+      <w:start w:val="1"/>
+      <w:numFmt w:val="decimal"/>
+      <w:lvlText w:val="%9."/>
+      <w:lvlJc w:val="left"/>
+      <w:pPr>
+        <w:tabs>
+          <w:tab w:val="num" w:pos="6480"/>
+        </w:tabs>
+        <w:ind w:left="6480" w:hanging="360"/>
+      </w:pPr>
+    </w:lvl>
+  </w:abstractNum>
+  <w:abstractNum w:abstractNumId="20" w15:restartNumberingAfterBreak="0">
     <w:nsid w:val="33EC2260"/>
     <w:multiLevelType w:val="hybridMultilevel"/>
     <w:tmpl w:val="EAB60292"/>
@@ -7876,7 +10250,7 @@
       </w:rPr>
     </w:lvl>
   </w:abstractNum>
-  <w:abstractNum w:abstractNumId="14" w15:restartNumberingAfterBreak="0">
+  <w:abstractNum w:abstractNumId="21" w15:restartNumberingAfterBreak="0">
     <w:nsid w:val="35C32CBA"/>
     <w:multiLevelType w:val="hybridMultilevel"/>
     <w:tmpl w:val="0388DE12"/>
@@ -7965,7 +10339,7 @@
       </w:pPr>
     </w:lvl>
   </w:abstractNum>
-  <w:abstractNum w:abstractNumId="15" w15:restartNumberingAfterBreak="0">
+  <w:abstractNum w:abstractNumId="22" w15:restartNumberingAfterBreak="0">
     <w:nsid w:val="3BD81E3A"/>
     <w:multiLevelType w:val="multilevel"/>
     <w:tmpl w:val="7C02BE48"/>
@@ -8078,7 +10452,7 @@
       </w:pPr>
     </w:lvl>
   </w:abstractNum>
-  <w:abstractNum w:abstractNumId="16" w15:restartNumberingAfterBreak="0">
+  <w:abstractNum w:abstractNumId="23" w15:restartNumberingAfterBreak="0">
     <w:nsid w:val="3CF540D8"/>
     <w:multiLevelType w:val="multilevel"/>
     <w:tmpl w:val="DFC4F490"/>
@@ -8191,7 +10565,120 @@
       </w:pPr>
     </w:lvl>
   </w:abstractNum>
-  <w:abstractNum w:abstractNumId="17" w15:restartNumberingAfterBreak="0">
+  <w:abstractNum w:abstractNumId="24" w15:restartNumberingAfterBreak="0">
+    <w:nsid w:val="3EC1265F"/>
+    <w:multiLevelType w:val="multilevel"/>
+    <w:tmpl w:val="71B004AA"/>
+    <w:lvl w:ilvl="0">
+      <w:start w:val="1"/>
+      <w:numFmt w:val="decimal"/>
+      <w:lvlText w:val="%1."/>
+      <w:lvlJc w:val="left"/>
+      <w:pPr>
+        <w:tabs>
+          <w:tab w:val="num" w:pos="720"/>
+        </w:tabs>
+        <w:ind w:left="720" w:hanging="360"/>
+      </w:pPr>
+    </w:lvl>
+    <w:lvl w:ilvl="1" w:tentative="1">
+      <w:start w:val="1"/>
+      <w:numFmt w:val="decimal"/>
+      <w:lvlText w:val="%2."/>
+      <w:lvlJc w:val="left"/>
+      <w:pPr>
+        <w:tabs>
+          <w:tab w:val="num" w:pos="1440"/>
+        </w:tabs>
+        <w:ind w:left="1440" w:hanging="360"/>
+      </w:pPr>
+    </w:lvl>
+    <w:lvl w:ilvl="2" w:tentative="1">
+      <w:start w:val="1"/>
+      <w:numFmt w:val="decimal"/>
+      <w:lvlText w:val="%3."/>
+      <w:lvlJc w:val="left"/>
+      <w:pPr>
+        <w:tabs>
+          <w:tab w:val="num" w:pos="2160"/>
+        </w:tabs>
+        <w:ind w:left="2160" w:hanging="360"/>
+      </w:pPr>
+    </w:lvl>
+    <w:lvl w:ilvl="3" w:tentative="1">
+      <w:start w:val="1"/>
+      <w:numFmt w:val="decimal"/>
+      <w:lvlText w:val="%4."/>
+      <w:lvlJc w:val="left"/>
+      <w:pPr>
+        <w:tabs>
+          <w:tab w:val="num" w:pos="2880"/>
+        </w:tabs>
+        <w:ind w:left="2880" w:hanging="360"/>
+      </w:pPr>
+    </w:lvl>
+    <w:lvl w:ilvl="4" w:tentative="1">
+      <w:start w:val="1"/>
+      <w:numFmt w:val="decimal"/>
+      <w:lvlText w:val="%5."/>
+      <w:lvlJc w:val="left"/>
+      <w:pPr>
+        <w:tabs>
+          <w:tab w:val="num" w:pos="3600"/>
+        </w:tabs>
+        <w:ind w:left="3600" w:hanging="360"/>
+      </w:pPr>
+    </w:lvl>
+    <w:lvl w:ilvl="5" w:tentative="1">
+      <w:start w:val="1"/>
+      <w:numFmt w:val="decimal"/>
+      <w:lvlText w:val="%6."/>
+      <w:lvlJc w:val="left"/>
+      <w:pPr>
+        <w:tabs>
+          <w:tab w:val="num" w:pos="4320"/>
+        </w:tabs>
+        <w:ind w:left="4320" w:hanging="360"/>
+      </w:pPr>
+    </w:lvl>
+    <w:lvl w:ilvl="6" w:tentative="1">
+      <w:start w:val="1"/>
+      <w:numFmt w:val="decimal"/>
+      <w:lvlText w:val="%7."/>
+      <w:lvlJc w:val="left"/>
+      <w:pPr>
+        <w:tabs>
+          <w:tab w:val="num" w:pos="5040"/>
+        </w:tabs>
+        <w:ind w:left="5040" w:hanging="360"/>
+      </w:pPr>
+    </w:lvl>
+    <w:lvl w:ilvl="7" w:tentative="1">
+      <w:start w:val="1"/>
+      <w:numFmt w:val="decimal"/>
+      <w:lvlText w:val="%8."/>
+      <w:lvlJc w:val="left"/>
+      <w:pPr>
+        <w:tabs>
+          <w:tab w:val="num" w:pos="5760"/>
+        </w:tabs>
+        <w:ind w:left="5760" w:hanging="360"/>
+      </w:pPr>
+    </w:lvl>
+    <w:lvl w:ilvl="8" w:tentative="1">
+      <w:start w:val="1"/>
+      <w:numFmt w:val="decimal"/>
+      <w:lvlText w:val="%9."/>
+      <w:lvlJc w:val="left"/>
+      <w:pPr>
+        <w:tabs>
+          <w:tab w:val="num" w:pos="6480"/>
+        </w:tabs>
+        <w:ind w:left="6480" w:hanging="360"/>
+      </w:pPr>
+    </w:lvl>
+  </w:abstractNum>
+  <w:abstractNum w:abstractNumId="25" w15:restartNumberingAfterBreak="0">
     <w:nsid w:val="3F5F6B76"/>
     <w:multiLevelType w:val="multilevel"/>
     <w:tmpl w:val="CBCE15E4"/>
@@ -8304,7 +10791,120 @@
       </w:pPr>
     </w:lvl>
   </w:abstractNum>
-  <w:abstractNum w:abstractNumId="18" w15:restartNumberingAfterBreak="0">
+  <w:abstractNum w:abstractNumId="26" w15:restartNumberingAfterBreak="0">
+    <w:nsid w:val="422C5271"/>
+    <w:multiLevelType w:val="multilevel"/>
+    <w:tmpl w:val="E608710C"/>
+    <w:lvl w:ilvl="0">
+      <w:start w:val="3"/>
+      <w:numFmt w:val="decimal"/>
+      <w:lvlText w:val="%1."/>
+      <w:lvlJc w:val="left"/>
+      <w:pPr>
+        <w:tabs>
+          <w:tab w:val="num" w:pos="720"/>
+        </w:tabs>
+        <w:ind w:left="720" w:hanging="360"/>
+      </w:pPr>
+    </w:lvl>
+    <w:lvl w:ilvl="1" w:tentative="1">
+      <w:start w:val="1"/>
+      <w:numFmt w:val="decimal"/>
+      <w:lvlText w:val="%2."/>
+      <w:lvlJc w:val="left"/>
+      <w:pPr>
+        <w:tabs>
+          <w:tab w:val="num" w:pos="1440"/>
+        </w:tabs>
+        <w:ind w:left="1440" w:hanging="360"/>
+      </w:pPr>
+    </w:lvl>
+    <w:lvl w:ilvl="2" w:tentative="1">
+      <w:start w:val="1"/>
+      <w:numFmt w:val="decimal"/>
+      <w:lvlText w:val="%3."/>
+      <w:lvlJc w:val="left"/>
+      <w:pPr>
+        <w:tabs>
+          <w:tab w:val="num" w:pos="2160"/>
+        </w:tabs>
+        <w:ind w:left="2160" w:hanging="360"/>
+      </w:pPr>
+    </w:lvl>
+    <w:lvl w:ilvl="3" w:tentative="1">
+      <w:start w:val="1"/>
+      <w:numFmt w:val="decimal"/>
+      <w:lvlText w:val="%4."/>
+      <w:lvlJc w:val="left"/>
+      <w:pPr>
+        <w:tabs>
+          <w:tab w:val="num" w:pos="2880"/>
+        </w:tabs>
+        <w:ind w:left="2880" w:hanging="360"/>
+      </w:pPr>
+    </w:lvl>
+    <w:lvl w:ilvl="4" w:tentative="1">
+      <w:start w:val="1"/>
+      <w:numFmt w:val="decimal"/>
+      <w:lvlText w:val="%5."/>
+      <w:lvlJc w:val="left"/>
+      <w:pPr>
+        <w:tabs>
+          <w:tab w:val="num" w:pos="3600"/>
+        </w:tabs>
+        <w:ind w:left="3600" w:hanging="360"/>
+      </w:pPr>
+    </w:lvl>
+    <w:lvl w:ilvl="5" w:tentative="1">
+      <w:start w:val="1"/>
+      <w:numFmt w:val="decimal"/>
+      <w:lvlText w:val="%6."/>
+      <w:lvlJc w:val="left"/>
+      <w:pPr>
+        <w:tabs>
+          <w:tab w:val="num" w:pos="4320"/>
+        </w:tabs>
+        <w:ind w:left="4320" w:hanging="360"/>
+      </w:pPr>
+    </w:lvl>
+    <w:lvl w:ilvl="6" w:tentative="1">
+      <w:start w:val="1"/>
+      <w:numFmt w:val="decimal"/>
+      <w:lvlText w:val="%7."/>
+      <w:lvlJc w:val="left"/>
+      <w:pPr>
+        <w:tabs>
+          <w:tab w:val="num" w:pos="5040"/>
+        </w:tabs>
+        <w:ind w:left="5040" w:hanging="360"/>
+      </w:pPr>
+    </w:lvl>
+    <w:lvl w:ilvl="7" w:tentative="1">
+      <w:start w:val="1"/>
+      <w:numFmt w:val="decimal"/>
+      <w:lvlText w:val="%8."/>
+      <w:lvlJc w:val="left"/>
+      <w:pPr>
+        <w:tabs>
+          <w:tab w:val="num" w:pos="5760"/>
+        </w:tabs>
+        <w:ind w:left="5760" w:hanging="360"/>
+      </w:pPr>
+    </w:lvl>
+    <w:lvl w:ilvl="8" w:tentative="1">
+      <w:start w:val="1"/>
+      <w:numFmt w:val="decimal"/>
+      <w:lvlText w:val="%9."/>
+      <w:lvlJc w:val="left"/>
+      <w:pPr>
+        <w:tabs>
+          <w:tab w:val="num" w:pos="6480"/>
+        </w:tabs>
+        <w:ind w:left="6480" w:hanging="360"/>
+      </w:pPr>
+    </w:lvl>
+  </w:abstractNum>
+  <w:abstractNum w:abstractNumId="27" w15:restartNumberingAfterBreak="0">
     <w:nsid w:val="48F779B6"/>
     <w:multiLevelType w:val="multilevel"/>
     <w:tmpl w:val="409AA6DC"/>
@@ -8417,7 +11017,7 @@
       </w:pPr>
     </w:lvl>
   </w:abstractNum>
-  <w:abstractNum w:abstractNumId="19" w15:restartNumberingAfterBreak="0">
+  <w:abstractNum w:abstractNumId="28" w15:restartNumberingAfterBreak="0">
     <w:nsid w:val="4EA254BA"/>
     <w:multiLevelType w:val="multilevel"/>
     <w:tmpl w:val="54AEEC1A"/>
@@ -8530,7 +11130,7 @@
       </w:pPr>
     </w:lvl>
   </w:abstractNum>
-  <w:abstractNum w:abstractNumId="20" w15:restartNumberingAfterBreak="0">
+  <w:abstractNum w:abstractNumId="29" w15:restartNumberingAfterBreak="0">
     <w:nsid w:val="502B3FB2"/>
     <w:multiLevelType w:val="multilevel"/>
     <w:tmpl w:val="A524EF92"/>
@@ -8643,7 +11243,7 @@
       </w:pPr>
     </w:lvl>
   </w:abstractNum>
-  <w:abstractNum w:abstractNumId="21" w15:restartNumberingAfterBreak="0">
+  <w:abstractNum w:abstractNumId="30" w15:restartNumberingAfterBreak="0">
     <w:nsid w:val="57EC392A"/>
     <w:multiLevelType w:val="multilevel"/>
     <w:tmpl w:val="A00094DA"/>
@@ -8756,7 +11356,7 @@
       </w:pPr>
     </w:lvl>
   </w:abstractNum>
-  <w:abstractNum w:abstractNumId="22" w15:restartNumberingAfterBreak="0">
+  <w:abstractNum w:abstractNumId="31" w15:restartNumberingAfterBreak="0">
     <w:nsid w:val="5A1D52A3"/>
     <w:multiLevelType w:val="multilevel"/>
     <w:tmpl w:val="F21C9C32"/>
@@ -8869,7 +11469,7 @@
       </w:pPr>
     </w:lvl>
   </w:abstractNum>
-  <w:abstractNum w:abstractNumId="23" w15:restartNumberingAfterBreak="0">
+  <w:abstractNum w:abstractNumId="32" w15:restartNumberingAfterBreak="0">
     <w:nsid w:val="5BC55804"/>
     <w:multiLevelType w:val="multilevel"/>
     <w:tmpl w:val="A8A0B14C"/>
@@ -8982,7 +11582,7 @@
       </w:pPr>
     </w:lvl>
   </w:abstractNum>
-  <w:abstractNum w:abstractNumId="24" w15:restartNumberingAfterBreak="0">
+  <w:abstractNum w:abstractNumId="33" w15:restartNumberingAfterBreak="0">
     <w:nsid w:val="618746E4"/>
     <w:multiLevelType w:val="hybridMultilevel"/>
     <w:tmpl w:val="BE3C8606"/>
@@ -9071,7 +11671,7 @@
       </w:pPr>
     </w:lvl>
   </w:abstractNum>
-  <w:abstractNum w:abstractNumId="25" w15:restartNumberingAfterBreak="0">
+  <w:abstractNum w:abstractNumId="34" w15:restartNumberingAfterBreak="0">
     <w:nsid w:val="669957ED"/>
     <w:multiLevelType w:val="multilevel"/>
     <w:tmpl w:val="B95CAB3C"/>
@@ -9184,7 +11784,7 @@
       </w:pPr>
     </w:lvl>
   </w:abstractNum>
-  <w:abstractNum w:abstractNumId="26" w15:restartNumberingAfterBreak="0">
+  <w:abstractNum w:abstractNumId="35" w15:restartNumberingAfterBreak="0">
     <w:nsid w:val="676B48C4"/>
     <w:multiLevelType w:val="multilevel"/>
     <w:tmpl w:val="A44C6AA6"/>
@@ -9297,7 +11897,7 @@
       </w:pPr>
     </w:lvl>
   </w:abstractNum>
-  <w:abstractNum w:abstractNumId="27" w15:restartNumberingAfterBreak="0">
+  <w:abstractNum w:abstractNumId="36" w15:restartNumberingAfterBreak="0">
     <w:nsid w:val="6AB8687B"/>
     <w:multiLevelType w:val="multilevel"/>
     <w:tmpl w:val="1068B086"/>
@@ -9410,7 +12010,7 @@
       </w:pPr>
     </w:lvl>
   </w:abstractNum>
-  <w:abstractNum w:abstractNumId="28" w15:restartNumberingAfterBreak="0">
+  <w:abstractNum w:abstractNumId="37" w15:restartNumberingAfterBreak="0">
     <w:nsid w:val="6B671289"/>
     <w:multiLevelType w:val="multilevel"/>
     <w:tmpl w:val="A5A2B232"/>
@@ -9523,7 +12123,7 @@
       </w:pPr>
     </w:lvl>
   </w:abstractNum>
-  <w:abstractNum w:abstractNumId="29" w15:restartNumberingAfterBreak="0">
+  <w:abstractNum w:abstractNumId="38" w15:restartNumberingAfterBreak="0">
     <w:nsid w:val="71F51D2D"/>
     <w:multiLevelType w:val="multilevel"/>
     <w:tmpl w:val="F49A76EA"/>
@@ -9636,7 +12236,7 @@
       </w:pPr>
     </w:lvl>
   </w:abstractNum>
-  <w:abstractNum w:abstractNumId="30" w15:restartNumberingAfterBreak="0">
+  <w:abstractNum w:abstractNumId="39" w15:restartNumberingAfterBreak="0">
     <w:nsid w:val="742867D5"/>
     <w:multiLevelType w:val="multilevel"/>
     <w:tmpl w:val="3D8483C2"/>
@@ -9749,7 +12349,7 @@
       </w:pPr>
     </w:lvl>
   </w:abstractNum>
-  <w:abstractNum w:abstractNumId="31" w15:restartNumberingAfterBreak="0">
+  <w:abstractNum w:abstractNumId="40" w15:restartNumberingAfterBreak="0">
     <w:nsid w:val="790578CB"/>
     <w:multiLevelType w:val="multilevel"/>
     <w:tmpl w:val="C92C3A50"/>
@@ -9862,7 +12462,7 @@
       </w:pPr>
     </w:lvl>
   </w:abstractNum>
-  <w:abstractNum w:abstractNumId="32" w15:restartNumberingAfterBreak="0">
+  <w:abstractNum w:abstractNumId="41" w15:restartNumberingAfterBreak="0">
     <w:nsid w:val="7D917E54"/>
     <w:multiLevelType w:val="hybridMultilevel"/>
     <w:tmpl w:val="F2ECDFEC"/>
@@ -9952,28 +12552,28 @@
     </w:lvl>
   </w:abstractNum>
   <w:num w:numId="1">
-    <w:abstractNumId w:val="4"/>
+    <w:abstractNumId w:val="6"/>
   </w:num>
   <w:num w:numId="2">
-    <w:abstractNumId w:val="13"/>
+    <w:abstractNumId w:val="20"/>
   </w:num>
   <w:num w:numId="3">
-    <w:abstractNumId w:val="14"/>
+    <w:abstractNumId w:val="21"/>
   </w:num>
   <w:num w:numId="4">
-    <w:abstractNumId w:val="11"/>
+    <w:abstractNumId w:val="17"/>
   </w:num>
   <w:num w:numId="5">
-    <w:abstractNumId w:val="24"/>
+    <w:abstractNumId w:val="33"/>
   </w:num>
   <w:num w:numId="6">
-    <w:abstractNumId w:val="32"/>
+    <w:abstractNumId w:val="41"/>
   </w:num>
   <w:num w:numId="7">
-    <w:abstractNumId w:val="16"/>
+    <w:abstractNumId w:val="23"/>
   </w:num>
   <w:num w:numId="8">
-    <w:abstractNumId w:val="25"/>
+    <w:abstractNumId w:val="34"/>
     <w:lvlOverride w:ilvl="0">
       <w:lvl w:ilvl="0">
         <w:numFmt w:val="decimal"/>
@@ -9983,7 +12583,7 @@
     </w:lvlOverride>
   </w:num>
   <w:num w:numId="9">
-    <w:abstractNumId w:val="22"/>
+    <w:abstractNumId w:val="31"/>
     <w:lvlOverride w:ilvl="0">
       <w:lvl w:ilvl="0">
         <w:numFmt w:val="decimal"/>
@@ -9993,9 +12593,19 @@
     </w:lvlOverride>
   </w:num>
   <w:num w:numId="10">
-    <w:abstractNumId w:val="26"/>
+    <w:abstractNumId w:val="35"/>
   </w:num>
   <w:num w:numId="11">
+    <w:abstractNumId w:val="37"/>
+    <w:lvlOverride w:ilvl="0">
+      <w:lvl w:ilvl="0">
+        <w:numFmt w:val="decimal"/>
+        <w:lvlText w:val="%1."/>
+        <w:lvlJc w:val="left"/>
+      </w:lvl>
+    </w:lvlOverride>
+  </w:num>
+  <w:num w:numId="12">
     <w:abstractNumId w:val="28"/>
     <w:lvlOverride w:ilvl="0">
       <w:lvl w:ilvl="0">
@@ -10005,18 +12615,8 @@
       </w:lvl>
     </w:lvlOverride>
   </w:num>
-  <w:num w:numId="12">
-    <w:abstractNumId w:val="19"/>
-    <w:lvlOverride w:ilvl="0">
-      <w:lvl w:ilvl="0">
-        <w:numFmt w:val="decimal"/>
-        <w:lvlText w:val="%1."/>
-        <w:lvlJc w:val="left"/>
-      </w:lvl>
-    </w:lvlOverride>
-  </w:num>
   <w:num w:numId="13">
-    <w:abstractNumId w:val="10"/>
+    <w:abstractNumId w:val="16"/>
     <w:lvlOverride w:ilvl="0">
       <w:lvl w:ilvl="0">
         <w:numFmt w:val="decimal"/>
@@ -10026,9 +12626,52 @@
     </w:lvlOverride>
   </w:num>
   <w:num w:numId="14">
+    <w:abstractNumId w:val="38"/>
+  </w:num>
+  <w:num w:numId="15">
+    <w:abstractNumId w:val="27"/>
+    <w:lvlOverride w:ilvl="0">
+      <w:lvl w:ilvl="0">
+        <w:numFmt w:val="decimal"/>
+        <w:lvlText w:val="%1."/>
+        <w:lvlJc w:val="left"/>
+      </w:lvl>
+    </w:lvlOverride>
+  </w:num>
+  <w:num w:numId="16">
+    <w:abstractNumId w:val="32"/>
+    <w:lvlOverride w:ilvl="0">
+      <w:lvl w:ilvl="0">
+        <w:numFmt w:val="decimal"/>
+        <w:lvlText w:val="%1."/>
+        <w:lvlJc w:val="left"/>
+      </w:lvl>
+    </w:lvlOverride>
+  </w:num>
+  <w:num w:numId="17">
+    <w:abstractNumId w:val="4"/>
+    <w:lvlOverride w:ilvl="0">
+      <w:lvl w:ilvl="0">
+        <w:numFmt w:val="decimal"/>
+        <w:lvlText w:val="%1."/>
+        <w:lvlJc w:val="left"/>
+      </w:lvl>
+    </w:lvlOverride>
+  </w:num>
+  <w:num w:numId="18">
+    <w:abstractNumId w:val="9"/>
+    <w:lvlOverride w:ilvl="0">
+      <w:lvl w:ilvl="0">
+        <w:numFmt w:val="decimal"/>
+        <w:lvlText w:val="%1."/>
+        <w:lvlJc w:val="left"/>
+      </w:lvl>
+    </w:lvlOverride>
+  </w:num>
+  <w:num w:numId="19">
     <w:abstractNumId w:val="29"/>
   </w:num>
-  <w:num w:numId="15">
+  <w:num w:numId="20">
     <w:abstractNumId w:val="18"/>
     <w:lvlOverride w:ilvl="0">
       <w:lvl w:ilvl="0">
@@ -10038,51 +12681,8 @@
       </w:lvl>
     </w:lvlOverride>
   </w:num>
-  <w:num w:numId="16">
-    <w:abstractNumId w:val="23"/>
-    <w:lvlOverride w:ilvl="0">
-      <w:lvl w:ilvl="0">
-        <w:numFmt w:val="decimal"/>
-        <w:lvlText w:val="%1."/>
-        <w:lvlJc w:val="left"/>
-      </w:lvl>
-    </w:lvlOverride>
-  </w:num>
-  <w:num w:numId="17">
-    <w:abstractNumId w:val="3"/>
-    <w:lvlOverride w:ilvl="0">
-      <w:lvl w:ilvl="0">
-        <w:numFmt w:val="decimal"/>
-        <w:lvlText w:val="%1."/>
-        <w:lvlJc w:val="left"/>
-      </w:lvl>
-    </w:lvlOverride>
-  </w:num>
-  <w:num w:numId="18">
-    <w:abstractNumId w:val="6"/>
-    <w:lvlOverride w:ilvl="0">
-      <w:lvl w:ilvl="0">
-        <w:numFmt w:val="decimal"/>
-        <w:lvlText w:val="%1."/>
-        <w:lvlJc w:val="left"/>
-      </w:lvl>
-    </w:lvlOverride>
-  </w:num>
-  <w:num w:numId="19">
-    <w:abstractNumId w:val="20"/>
-  </w:num>
-  <w:num w:numId="20">
-    <w:abstractNumId w:val="12"/>
-    <w:lvlOverride w:ilvl="0">
-      <w:lvl w:ilvl="0">
-        <w:numFmt w:val="decimal"/>
-        <w:lvlText w:val="%1."/>
-        <w:lvlJc w:val="left"/>
-      </w:lvl>
-    </w:lvlOverride>
-  </w:num>
   <w:num w:numId="21">
-    <w:abstractNumId w:val="5"/>
+    <w:abstractNumId w:val="8"/>
     <w:lvlOverride w:ilvl="0">
       <w:lvl w:ilvl="0">
         <w:numFmt w:val="decimal"/>
@@ -10092,7 +12692,7 @@
     </w:lvlOverride>
   </w:num>
   <w:num w:numId="22">
-    <w:abstractNumId w:val="1"/>
+    <w:abstractNumId w:val="2"/>
     <w:lvlOverride w:ilvl="0">
       <w:lvl w:ilvl="0">
         <w:numFmt w:val="decimal"/>
@@ -10102,7 +12702,7 @@
     </w:lvlOverride>
   </w:num>
   <w:num w:numId="23">
-    <w:abstractNumId w:val="21"/>
+    <w:abstractNumId w:val="30"/>
     <w:lvlOverride w:ilvl="0">
       <w:lvl w:ilvl="0">
         <w:numFmt w:val="decimal"/>
@@ -10112,7 +12712,7 @@
     </w:lvlOverride>
   </w:num>
   <w:num w:numId="24">
-    <w:abstractNumId w:val="31"/>
+    <w:abstractNumId w:val="40"/>
     <w:lvlOverride w:ilvl="0">
       <w:lvl w:ilvl="0">
         <w:numFmt w:val="decimal"/>
@@ -10122,10 +12722,10 @@
     </w:lvlOverride>
   </w:num>
   <w:num w:numId="25">
-    <w:abstractNumId w:val="15"/>
+    <w:abstractNumId w:val="22"/>
   </w:num>
   <w:num w:numId="26">
-    <w:abstractNumId w:val="9"/>
+    <w:abstractNumId w:val="15"/>
     <w:lvlOverride w:ilvl="0">
       <w:lvl w:ilvl="0">
         <w:numFmt w:val="decimal"/>
@@ -10135,7 +12735,7 @@
     </w:lvlOverride>
   </w:num>
   <w:num w:numId="27">
-    <w:abstractNumId w:val="30"/>
+    <w:abstractNumId w:val="39"/>
     <w:lvlOverride w:ilvl="0">
       <w:lvl w:ilvl="0">
         <w:numFmt w:val="decimal"/>
@@ -10155,10 +12755,10 @@
     </w:lvlOverride>
   </w:num>
   <w:num w:numId="29">
-    <w:abstractNumId w:val="17"/>
+    <w:abstractNumId w:val="25"/>
   </w:num>
   <w:num w:numId="30">
-    <w:abstractNumId w:val="2"/>
+    <w:abstractNumId w:val="3"/>
     <w:lvlOverride w:ilvl="0">
       <w:lvl w:ilvl="0">
         <w:numFmt w:val="decimal"/>
@@ -10168,19 +12768,198 @@
     </w:lvlOverride>
   </w:num>
   <w:num w:numId="31">
-    <w:abstractNumId w:val="7"/>
+    <w:abstractNumId w:val="11"/>
   </w:num>
   <w:num w:numId="32">
-    <w:abstractNumId w:val="8"/>
+    <w:abstractNumId w:val="12"/>
   </w:num>
   <w:num w:numId="33">
-    <w:abstractNumId w:val="27"/>
+    <w:abstractNumId w:val="36"/>
     <w:lvlOverride w:ilvl="0">
       <w:lvl w:ilvl="0">
         <w:numFmt w:val="decimal"/>
         <w:lvlText w:val="%1."/>
         <w:lvlJc w:val="left"/>
       </w:lvl>
+    </w:lvlOverride>
+  </w:num>
+  <w:num w:numId="34">
+    <w:abstractNumId w:val="24"/>
+  </w:num>
+  <w:num w:numId="35">
+    <w:abstractNumId w:val="10"/>
+    <w:lvlOverride w:ilvl="0">
+      <w:lvl w:ilvl="0">
+        <w:numFmt w:val="decimal"/>
+        <w:lvlText w:val="%1."/>
+        <w:lvlJc w:val="left"/>
+      </w:lvl>
+    </w:lvlOverride>
+  </w:num>
+  <w:num w:numId="36">
+    <w:abstractNumId w:val="26"/>
+    <w:lvlOverride w:ilvl="0">
+      <w:lvl w:ilvl="0">
+        <w:numFmt w:val="decimal"/>
+        <w:lvlText w:val="%1."/>
+        <w:lvlJc w:val="left"/>
+      </w:lvl>
+    </w:lvlOverride>
+  </w:num>
+  <w:num w:numId="37">
+    <w:abstractNumId w:val="7"/>
+    <w:lvlOverride w:ilvl="0">
+      <w:lvl w:ilvl="0">
+        <w:numFmt w:val="decimal"/>
+        <w:lvlText w:val="%1."/>
+        <w:lvlJc w:val="left"/>
+      </w:lvl>
+    </w:lvlOverride>
+  </w:num>
+  <w:num w:numId="38">
+    <w:abstractNumId w:val="1"/>
+    <w:lvlOverride w:ilvl="0">
+      <w:lvl w:ilvl="0">
+        <w:numFmt w:val="decimal"/>
+        <w:lvlText w:val="%1."/>
+        <w:lvlJc w:val="left"/>
+      </w:lvl>
+    </w:lvlOverride>
+  </w:num>
+  <w:num w:numId="39">
+    <w:abstractNumId w:val="19"/>
+    <w:lvlOverride w:ilvl="0">
+      <w:startOverride w:val="1"/>
+    </w:lvlOverride>
+    <w:lvlOverride w:ilvl="1">
+      <w:startOverride w:val="1"/>
+    </w:lvlOverride>
+    <w:lvlOverride w:ilvl="2">
+      <w:startOverride w:val="1"/>
+    </w:lvlOverride>
+    <w:lvlOverride w:ilvl="3">
+      <w:startOverride w:val="1"/>
+    </w:lvlOverride>
+    <w:lvlOverride w:ilvl="4">
+      <w:startOverride w:val="1"/>
+    </w:lvlOverride>
+    <w:lvlOverride w:ilvl="5">
+      <w:startOverride w:val="1"/>
+    </w:lvlOverride>
+    <w:lvlOverride w:ilvl="6">
+      <w:startOverride w:val="1"/>
+    </w:lvlOverride>
+    <w:lvlOverride w:ilvl="7">
+      <w:startOverride w:val="1"/>
+    </w:lvlOverride>
+    <w:lvlOverride w:ilvl="8">
+      <w:startOverride w:val="1"/>
+    </w:lvlOverride>
+  </w:num>
+  <w:num w:numId="40">
+    <w:abstractNumId w:val="13"/>
+    <w:lvlOverride w:ilvl="0">
+      <w:lvl w:ilvl="0">
+        <w:start w:val="2"/>
+        <w:numFmt w:val="decimal"/>
+        <w:lvlText w:val="%1."/>
+        <w:lvlJc w:val="left"/>
+        <w:pPr>
+          <w:ind w:left="0" w:firstLine="0"/>
+        </w:pPr>
+      </w:lvl>
+    </w:lvlOverride>
+    <w:lvlOverride w:ilvl="1">
+      <w:startOverride w:val="1"/>
+    </w:lvlOverride>
+    <w:lvlOverride w:ilvl="2">
+      <w:startOverride w:val="1"/>
+    </w:lvlOverride>
+    <w:lvlOverride w:ilvl="3">
+      <w:startOverride w:val="1"/>
+    </w:lvlOverride>
+    <w:lvlOverride w:ilvl="4">
+      <w:startOverride w:val="1"/>
+    </w:lvlOverride>
+    <w:lvlOverride w:ilvl="5">
+      <w:startOverride w:val="1"/>
+    </w:lvlOverride>
+    <w:lvlOverride w:ilvl="6">
+      <w:startOverride w:val="1"/>
+    </w:lvlOverride>
+    <w:lvlOverride w:ilvl="7">
+      <w:startOverride w:val="1"/>
+    </w:lvlOverride>
+    <w:lvlOverride w:ilvl="8">
+      <w:startOverride w:val="1"/>
+    </w:lvlOverride>
+  </w:num>
+  <w:num w:numId="41">
+    <w:abstractNumId w:val="14"/>
+    <w:lvlOverride w:ilvl="0">
+      <w:lvl w:ilvl="0">
+        <w:start w:val="3"/>
+        <w:numFmt w:val="decimal"/>
+        <w:lvlText w:val="%1."/>
+        <w:lvlJc w:val="left"/>
+        <w:pPr>
+          <w:ind w:left="0" w:firstLine="0"/>
+        </w:pPr>
+      </w:lvl>
+    </w:lvlOverride>
+    <w:lvlOverride w:ilvl="1">
+      <w:startOverride w:val="1"/>
+    </w:lvlOverride>
+    <w:lvlOverride w:ilvl="2">
+      <w:startOverride w:val="1"/>
+    </w:lvlOverride>
+    <w:lvlOverride w:ilvl="3">
+      <w:startOverride w:val="1"/>
+    </w:lvlOverride>
+    <w:lvlOverride w:ilvl="4">
+      <w:startOverride w:val="1"/>
+    </w:lvlOverride>
+    <w:lvlOverride w:ilvl="5">
+      <w:startOverride w:val="1"/>
+    </w:lvlOverride>
+    <w:lvlOverride w:ilvl="6">
+      <w:startOverride w:val="1"/>
+    </w:lvlOverride>
+    <w:lvlOverride w:ilvl="7">
+      <w:startOverride w:val="1"/>
+    </w:lvlOverride>
+    <w:lvlOverride w:ilvl="8">
+      <w:startOverride w:val="1"/>
+    </w:lvlOverride>
+  </w:num>
+  <w:num w:numId="42">
+    <w:abstractNumId w:val="5"/>
+    <w:lvlOverride w:ilvl="0">
+      <w:startOverride w:val="1"/>
+    </w:lvlOverride>
+    <w:lvlOverride w:ilvl="1">
+      <w:startOverride w:val="1"/>
+    </w:lvlOverride>
+    <w:lvlOverride w:ilvl="2">
+      <w:startOverride w:val="1"/>
+    </w:lvlOverride>
+    <w:lvlOverride w:ilvl="3">
+      <w:startOverride w:val="1"/>
+    </w:lvlOverride>
+    <w:lvlOverride w:ilvl="4">
+      <w:startOverride w:val="1"/>
+    </w:lvlOverride>
+    <w:lvlOverride w:ilvl="5">
+      <w:startOverride w:val="1"/>
+    </w:lvlOverride>
+    <w:lvlOverride w:ilvl="6">
+      <w:startOverride w:val="1"/>
+    </w:lvlOverride>
+    <w:lvlOverride w:ilvl="7">
+      <w:startOverride w:val="1"/>
+    </w:lvlOverride>
+    <w:lvlOverride w:ilvl="8">
+      <w:startOverride w:val="1"/>
     </w:lvlOverride>
   </w:num>
 </w:numbering>
